--- a/Tasks.docx
+++ b/Tasks.docx
@@ -3,87 +3,418 @@
 <w:document xmlns:wpc="http://schemas.microsoft.com/office/word/2010/wordprocessingCanvas" xmlns:mc="http://schemas.openxmlformats.org/markup-compatibility/2006" xmlns:o="urn:schemas-microsoft-com:office:office" xmlns:r="http://schemas.openxmlformats.org/officeDocument/2006/relationships" xmlns:m="http://schemas.openxmlformats.org/officeDocument/2006/math" xmlns:v="urn:schemas-microsoft-com:vml" xmlns:wp14="http://schemas.microsoft.com/office/word/2010/wordprocessingDrawing" xmlns:wp="http://schemas.openxmlformats.org/drawingml/2006/wordprocessingDrawing" xmlns:w10="urn:schemas-microsoft-com:office:word" xmlns:w="http://schemas.openxmlformats.org/wordprocessingml/2006/main" xmlns:w14="http://schemas.microsoft.com/office/word/2010/wordml" xmlns:w15="http://schemas.microsoft.com/office/word/2012/wordml" xmlns:wpg="http://schemas.microsoft.com/office/word/2010/wordprocessingGroup" xmlns:wpi="http://schemas.microsoft.com/office/word/2010/wordprocessingInk" xmlns:wne="http://schemas.microsoft.com/office/word/2006/wordml" xmlns:wps="http://schemas.microsoft.com/office/word/2010/wordprocessingShape" mc:Ignorable="w14 w15 wp14">
   <w:body>
     <w:p>
+      <w:pPr>
+        <w:pStyle w:val="a5"/>
+        <w:numPr>
+          <w:ilvl w:val="0"/>
+          <w:numId w:val="4"/>
+        </w:numPr>
+        <w:shd w:val="clear" w:color="auto" w:fill="FFFFFF"/>
+        <w:spacing w:before="0" w:beforeAutospacing="0" w:after="0" w:afterAutospacing="0"/>
+        <w:rPr>
+          <w:rFonts w:ascii="Arial" w:hAnsi="Arial" w:cs="Arial"/>
+          <w:color w:val="303240"/>
+        </w:rPr>
+      </w:pPr>
+      <w:r>
+        <w:rPr>
+          <w:rFonts w:ascii="Arial" w:hAnsi="Arial" w:cs="Arial"/>
+          <w:color w:val="303240"/>
+        </w:rPr>
+        <w:fldChar w:fldCharType="begin"/>
+      </w:r>
+      <w:r>
+        <w:rPr>
+          <w:rFonts w:ascii="Arial" w:hAnsi="Arial" w:cs="Arial"/>
+          <w:color w:val="303240"/>
+        </w:rPr>
+        <w:instrText xml:space="preserve"> HYPERLINK "https://elearn.epam.com/courses/course-v1:RD_CIS+BDT_RUS+0122/course/" </w:instrText>
+      </w:r>
+      <w:r>
+        <w:rPr>
+          <w:rFonts w:ascii="Arial" w:hAnsi="Arial" w:cs="Arial"/>
+          <w:color w:val="303240"/>
+        </w:rPr>
+        <w:fldChar w:fldCharType="separate"/>
+      </w:r>
       <w:proofErr w:type="spellStart"/>
       <w:r>
+        <w:rPr>
+          <w:rFonts w:ascii="Arial" w:hAnsi="Arial" w:cs="Arial"/>
+          <w:color w:val="303240"/>
+        </w:rPr>
+        <w:t>Development</w:t>
+      </w:r>
+      <w:proofErr w:type="spellEnd"/>
+      <w:r>
+        <w:rPr>
+          <w:rFonts w:ascii="Arial" w:hAnsi="Arial" w:cs="Arial"/>
+          <w:color w:val="303240"/>
+        </w:rPr>
+        <w:t xml:space="preserve"> </w:t>
+      </w:r>
+      <w:proofErr w:type="spellStart"/>
+      <w:r>
+        <w:rPr>
+          <w:rFonts w:ascii="Arial" w:hAnsi="Arial" w:cs="Arial"/>
+          <w:color w:val="303240"/>
+        </w:rPr>
+        <w:t>and</w:t>
+      </w:r>
+      <w:proofErr w:type="spellEnd"/>
+      <w:r>
+        <w:rPr>
+          <w:rFonts w:ascii="Arial" w:hAnsi="Arial" w:cs="Arial"/>
+          <w:color w:val="303240"/>
+        </w:rPr>
+        <w:t xml:space="preserve"> </w:t>
+      </w:r>
+      <w:proofErr w:type="spellStart"/>
+      <w:r>
+        <w:rPr>
+          <w:rFonts w:ascii="Arial" w:hAnsi="Arial" w:cs="Arial"/>
+          <w:color w:val="303240"/>
+        </w:rPr>
+        <w:t>Build</w:t>
+      </w:r>
+      <w:proofErr w:type="spellEnd"/>
+      <w:r>
+        <w:rPr>
+          <w:rFonts w:ascii="Arial" w:hAnsi="Arial" w:cs="Arial"/>
+          <w:color w:val="303240"/>
+        </w:rPr>
+        <w:t xml:space="preserve"> </w:t>
+      </w:r>
+      <w:proofErr w:type="spellStart"/>
+      <w:r>
+        <w:rPr>
+          <w:rFonts w:ascii="Arial" w:hAnsi="Arial" w:cs="Arial"/>
+          <w:color w:val="303240"/>
+        </w:rPr>
+        <w:t>Tools</w:t>
+      </w:r>
+      <w:proofErr w:type="spellEnd"/>
+      <w:r>
+        <w:rPr>
+          <w:rFonts w:ascii="Arial" w:hAnsi="Arial" w:cs="Arial"/>
+          <w:color w:val="303240"/>
+        </w:rPr>
+        <w:t> </w:t>
+      </w:r>
+      <w:r>
+        <w:rPr>
+          <w:rFonts w:ascii="Arial" w:hAnsi="Arial" w:cs="Arial"/>
+          <w:color w:val="303240"/>
+        </w:rPr>
+        <w:fldChar w:fldCharType="end"/>
+      </w:r>
+    </w:p>
+    <w:p>
+      <w:pPr>
+        <w:pStyle w:val="a5"/>
+        <w:shd w:val="clear" w:color="auto" w:fill="FFFFFF"/>
+        <w:spacing w:before="0" w:beforeAutospacing="0" w:after="0" w:afterAutospacing="0"/>
+        <w:ind w:left="720"/>
+        <w:rPr>
+          <w:rFonts w:ascii="Arial" w:hAnsi="Arial" w:cs="Arial"/>
+          <w:color w:val="303240"/>
+        </w:rPr>
+      </w:pPr>
+    </w:p>
+    <w:p>
+      <w:pPr>
+        <w:pStyle w:val="a5"/>
+        <w:shd w:val="clear" w:color="auto" w:fill="FFFFFF"/>
+        <w:spacing w:before="0" w:beforeAutospacing="0" w:after="0" w:afterAutospacing="0"/>
+        <w:ind w:left="720"/>
+        <w:rPr>
+          <w:rFonts w:asciiTheme="minorHAnsi" w:hAnsiTheme="minorHAnsi"/>
+          <w:color w:val="313131"/>
+          <w:sz w:val="22"/>
+          <w:szCs w:val="22"/>
+          <w:shd w:val="clear" w:color="auto" w:fill="FFFFFF"/>
+        </w:rPr>
+      </w:pPr>
+      <w:r>
+        <w:rPr>
+          <w:rFonts w:ascii="Helvetica" w:hAnsi="Helvetica"/>
+          <w:color w:val="313131"/>
+          <w:sz w:val="22"/>
+          <w:szCs w:val="22"/>
+          <w:shd w:val="clear" w:color="auto" w:fill="FFFFFF"/>
+        </w:rPr>
+        <w:t>Написать программу, которая принимает из командной строки последовательность символов (строку) в качестве аргумента и выводит в консоль максимальное количество неодинаковых последовательных символов в строке</w:t>
+      </w:r>
+    </w:p>
+    <w:p>
+      <w:pPr>
+        <w:pStyle w:val="a5"/>
+        <w:shd w:val="clear" w:color="auto" w:fill="FFFFFF"/>
+        <w:spacing w:before="0" w:beforeAutospacing="0" w:after="0" w:afterAutospacing="0"/>
+        <w:ind w:left="720"/>
+        <w:rPr>
+          <w:rFonts w:asciiTheme="minorHAnsi" w:hAnsiTheme="minorHAnsi"/>
+          <w:color w:val="313131"/>
+          <w:sz w:val="26"/>
+          <w:szCs w:val="26"/>
+          <w:shd w:val="clear" w:color="auto" w:fill="FFFFFF"/>
+        </w:rPr>
+      </w:pPr>
+    </w:p>
+    <w:p>
+      <w:pPr>
+        <w:pStyle w:val="a5"/>
+        <w:numPr>
+          <w:ilvl w:val="0"/>
+          <w:numId w:val="4"/>
+        </w:numPr>
+        <w:shd w:val="clear" w:color="auto" w:fill="FFFFFF"/>
+        <w:spacing w:before="0" w:beforeAutospacing="0" w:after="0" w:afterAutospacing="0"/>
+        <w:rPr>
+          <w:rFonts w:ascii="Arial" w:hAnsi="Arial" w:cs="Arial"/>
+          <w:color w:val="303240"/>
+        </w:rPr>
+      </w:pPr>
+      <w:hyperlink r:id="rId5" w:history="1">
+        <w:proofErr w:type="spellStart"/>
+        <w:r>
+          <w:rPr>
+            <w:rFonts w:ascii="Arial" w:hAnsi="Arial" w:cs="Arial"/>
+            <w:color w:val="303240"/>
+          </w:rPr>
+          <w:t>Basic</w:t>
+        </w:r>
+        <w:proofErr w:type="spellEnd"/>
+        <w:r>
+          <w:rPr>
+            <w:rFonts w:ascii="Arial" w:hAnsi="Arial" w:cs="Arial"/>
+            <w:color w:val="303240"/>
+          </w:rPr>
+          <w:t xml:space="preserve"> </w:t>
+        </w:r>
+        <w:proofErr w:type="spellStart"/>
+        <w:r>
+          <w:rPr>
+            <w:rFonts w:ascii="Arial" w:hAnsi="Arial" w:cs="Arial"/>
+            <w:color w:val="303240"/>
+          </w:rPr>
+          <w:t>of</w:t>
+        </w:r>
+        <w:proofErr w:type="spellEnd"/>
+        <w:r>
+          <w:rPr>
+            <w:rFonts w:ascii="Arial" w:hAnsi="Arial" w:cs="Arial"/>
+            <w:color w:val="303240"/>
+          </w:rPr>
+          <w:t xml:space="preserve"> .NET </w:t>
+        </w:r>
+        <w:proofErr w:type="spellStart"/>
+        <w:r>
+          <w:rPr>
+            <w:rFonts w:ascii="Arial" w:hAnsi="Arial" w:cs="Arial"/>
+            <w:color w:val="303240"/>
+          </w:rPr>
+          <w:t>Framework</w:t>
+        </w:r>
+        <w:proofErr w:type="spellEnd"/>
+        <w:r>
+          <w:rPr>
+            <w:rFonts w:ascii="Arial" w:hAnsi="Arial" w:cs="Arial"/>
+            <w:color w:val="303240"/>
+          </w:rPr>
+          <w:t xml:space="preserve"> </w:t>
+        </w:r>
+        <w:proofErr w:type="spellStart"/>
+        <w:r>
+          <w:rPr>
+            <w:rFonts w:ascii="Arial" w:hAnsi="Arial" w:cs="Arial"/>
+            <w:color w:val="303240"/>
+          </w:rPr>
+          <w:t>and</w:t>
+        </w:r>
+        <w:proofErr w:type="spellEnd"/>
+        <w:r>
+          <w:rPr>
+            <w:rFonts w:ascii="Arial" w:hAnsi="Arial" w:cs="Arial"/>
+            <w:color w:val="303240"/>
+          </w:rPr>
+          <w:t xml:space="preserve"> C#</w:t>
+        </w:r>
+      </w:hyperlink>
+    </w:p>
+    <w:p>
+      <w:pPr>
+        <w:pStyle w:val="a5"/>
+        <w:shd w:val="clear" w:color="auto" w:fill="FFFFFF"/>
+        <w:spacing w:before="0" w:beforeAutospacing="0" w:after="0" w:afterAutospacing="0"/>
+        <w:ind w:left="720"/>
+        <w:rPr>
+          <w:rFonts w:ascii="Arial" w:hAnsi="Arial" w:cs="Arial"/>
+          <w:color w:val="303240"/>
+        </w:rPr>
+      </w:pPr>
+    </w:p>
+    <w:p>
+      <w:pPr>
+        <w:pStyle w:val="a5"/>
+        <w:shd w:val="clear" w:color="auto" w:fill="FFFFFF"/>
+        <w:spacing w:before="0" w:beforeAutospacing="0" w:after="0" w:afterAutospacing="0"/>
+        <w:ind w:left="720"/>
+        <w:rPr>
+          <w:rFonts w:ascii="Arial" w:hAnsi="Arial" w:cs="Arial"/>
+          <w:color w:val="303240"/>
+        </w:rPr>
+      </w:pPr>
+    </w:p>
+    <w:p>
+      <w:pPr>
+        <w:rPr>
+          <w:lang w:val="en-US"/>
+        </w:rPr>
+      </w:pPr>
+    </w:p>
+    <w:p>
+      <w:pPr>
+        <w:pStyle w:val="a5"/>
+        <w:numPr>
+          <w:ilvl w:val="0"/>
+          <w:numId w:val="4"/>
+        </w:numPr>
+        <w:shd w:val="clear" w:color="auto" w:fill="FFFFFF"/>
+        <w:spacing w:before="0" w:beforeAutospacing="0" w:after="0" w:afterAutospacing="0"/>
+        <w:rPr>
+          <w:rFonts w:ascii="Arial" w:hAnsi="Arial" w:cs="Arial"/>
+          <w:color w:val="303240"/>
+        </w:rPr>
+      </w:pPr>
+      <w:proofErr w:type="spellStart"/>
+      <w:r>
+        <w:rPr>
+          <w:rFonts w:ascii="Arial" w:hAnsi="Arial" w:cs="Arial"/>
+          <w:color w:val="303240"/>
+        </w:rPr>
         <w:t>Interfaces</w:t>
       </w:r>
       <w:proofErr w:type="spellEnd"/>
       <w:r>
+        <w:rPr>
+          <w:rFonts w:ascii="Arial" w:hAnsi="Arial" w:cs="Arial"/>
+          <w:color w:val="303240"/>
+        </w:rPr>
         <w:t xml:space="preserve"> </w:t>
       </w:r>
       <w:proofErr w:type="spellStart"/>
       <w:r>
+        <w:rPr>
+          <w:rFonts w:ascii="Arial" w:hAnsi="Arial" w:cs="Arial"/>
+          <w:color w:val="303240"/>
+        </w:rPr>
         <w:t>and</w:t>
       </w:r>
       <w:proofErr w:type="spellEnd"/>
       <w:r>
+        <w:rPr>
+          <w:rFonts w:ascii="Arial" w:hAnsi="Arial" w:cs="Arial"/>
+          <w:color w:val="303240"/>
+        </w:rPr>
         <w:t xml:space="preserve"> </w:t>
       </w:r>
       <w:proofErr w:type="spellStart"/>
       <w:r>
+        <w:rPr>
+          <w:rFonts w:ascii="Arial" w:hAnsi="Arial" w:cs="Arial"/>
+          <w:color w:val="303240"/>
+        </w:rPr>
         <w:t>abstract</w:t>
       </w:r>
       <w:proofErr w:type="spellEnd"/>
       <w:r>
+        <w:rPr>
+          <w:rFonts w:ascii="Arial" w:hAnsi="Arial" w:cs="Arial"/>
+          <w:color w:val="303240"/>
+        </w:rPr>
         <w:t xml:space="preserve"> </w:t>
       </w:r>
       <w:proofErr w:type="spellStart"/>
       <w:r>
+        <w:rPr>
+          <w:rFonts w:ascii="Arial" w:hAnsi="Arial" w:cs="Arial"/>
+          <w:color w:val="303240"/>
+        </w:rPr>
         <w:t>classes</w:t>
       </w:r>
       <w:proofErr w:type="spellEnd"/>
     </w:p>
     <w:p>
       <w:pPr>
-        <w:rPr>
-          <w:lang w:val="en-GB"/>
-        </w:rPr>
-      </w:pPr>
-      <w:r>
-        <w:rPr>
-          <w:lang w:val="en-GB"/>
-        </w:rPr>
-        <w:t>(Flight</w:t>
-      </w:r>
+        <w:pStyle w:val="a5"/>
+        <w:shd w:val="clear" w:color="auto" w:fill="FFFFFF"/>
+        <w:spacing w:before="0" w:beforeAutospacing="0" w:after="0" w:afterAutospacing="0"/>
+        <w:ind w:left="720"/>
+        <w:rPr>
+          <w:rFonts w:ascii="Arial" w:hAnsi="Arial" w:cs="Arial"/>
+          <w:color w:val="303240"/>
+        </w:rPr>
+      </w:pPr>
       <w:bookmarkStart w:id="0" w:name="_GoBack"/>
       <w:bookmarkEnd w:id="0"/>
-      <w:r>
-        <w:rPr>
-          <w:lang w:val="en-GB"/>
-        </w:rPr>
-        <w:t>)</w:t>
-      </w:r>
     </w:p>
     <w:p>
       <w:pPr>
-        <w:pStyle w:val="NormalWeb"/>
+        <w:rPr>
+          <w:lang w:val="en-GB"/>
+        </w:rPr>
+      </w:pPr>
+      <w:r>
+        <w:rPr>
+          <w:lang w:val="en-GB"/>
+        </w:rPr>
+        <w:t>(Flight)</w:t>
+      </w:r>
+    </w:p>
+    <w:p>
+      <w:pPr>
+        <w:pStyle w:val="a5"/>
         <w:shd w:val="clear" w:color="auto" w:fill="FFFFFF"/>
         <w:spacing w:before="0" w:beforeAutospacing="0" w:after="0" w:afterAutospacing="0"/>
-        <w:rPr>
-          <w:rFonts w:ascii="Arial" w:hAnsi="Arial" w:cs="Arial"/>
-          <w:color w:val="303240"/>
-        </w:rPr>
-      </w:pPr>
-      <w:r>
-        <w:rPr>
-          <w:rFonts w:ascii="Arial" w:hAnsi="Arial" w:cs="Arial"/>
-          <w:color w:val="303240"/>
+        <w:ind w:left="720"/>
+        <w:rPr>
+          <w:rFonts w:ascii="Helvetica" w:hAnsi="Helvetica"/>
+          <w:color w:val="313131"/>
+          <w:sz w:val="22"/>
+          <w:szCs w:val="22"/>
+          <w:shd w:val="clear" w:color="auto" w:fill="FFFFFF"/>
+        </w:rPr>
+      </w:pPr>
+      <w:r>
+        <w:rPr>
+          <w:rFonts w:ascii="Helvetica" w:hAnsi="Helvetica"/>
+          <w:color w:val="313131"/>
+          <w:sz w:val="22"/>
+          <w:szCs w:val="22"/>
+          <w:shd w:val="clear" w:color="auto" w:fill="FFFFFF"/>
         </w:rPr>
         <w:t xml:space="preserve">Создать структуру "Координата", определяющую 3D координаты некоторого объекта (положительные числа). Определить интерфейс </w:t>
       </w:r>
       <w:proofErr w:type="spellStart"/>
       <w:r>
         <w:rPr>
-          <w:rFonts w:ascii="Arial" w:hAnsi="Arial" w:cs="Arial"/>
-          <w:color w:val="303240"/>
+          <w:rFonts w:ascii="Helvetica" w:hAnsi="Helvetica"/>
+          <w:color w:val="313131"/>
+          <w:sz w:val="22"/>
+          <w:szCs w:val="22"/>
+          <w:shd w:val="clear" w:color="auto" w:fill="FFFFFF"/>
         </w:rPr>
         <w:t>IFlyable</w:t>
       </w:r>
       <w:proofErr w:type="spellEnd"/>
       <w:r>
         <w:rPr>
-          <w:rFonts w:ascii="Arial" w:hAnsi="Arial" w:cs="Arial"/>
-          <w:color w:val="303240"/>
+          <w:rFonts w:ascii="Helvetica" w:hAnsi="Helvetica"/>
+          <w:color w:val="313131"/>
+          <w:sz w:val="22"/>
+          <w:szCs w:val="22"/>
+          <w:shd w:val="clear" w:color="auto" w:fill="FFFFFF"/>
         </w:rPr>
         <w:t xml:space="preserve"> с методами </w:t>
       </w:r>
@@ -91,138 +422,190 @@
       <w:proofErr w:type="gramStart"/>
       <w:r>
         <w:rPr>
-          <w:rFonts w:ascii="Arial" w:hAnsi="Arial" w:cs="Arial"/>
-          <w:color w:val="303240"/>
+          <w:rFonts w:ascii="Helvetica" w:hAnsi="Helvetica"/>
+          <w:color w:val="313131"/>
+          <w:sz w:val="22"/>
+          <w:szCs w:val="22"/>
+          <w:shd w:val="clear" w:color="auto" w:fill="FFFFFF"/>
         </w:rPr>
         <w:t>FlyTo</w:t>
       </w:r>
       <w:proofErr w:type="spellEnd"/>
       <w:r>
         <w:rPr>
-          <w:rFonts w:ascii="Arial" w:hAnsi="Arial" w:cs="Arial"/>
-          <w:color w:val="303240"/>
+          <w:rFonts w:ascii="Helvetica" w:hAnsi="Helvetica"/>
+          <w:color w:val="313131"/>
+          <w:sz w:val="22"/>
+          <w:szCs w:val="22"/>
+          <w:shd w:val="clear" w:color="auto" w:fill="FFFFFF"/>
         </w:rPr>
         <w:t>(</w:t>
       </w:r>
       <w:proofErr w:type="gramEnd"/>
       <w:r>
         <w:rPr>
-          <w:rFonts w:ascii="Arial" w:hAnsi="Arial" w:cs="Arial"/>
-          <w:color w:val="303240"/>
+          <w:rFonts w:ascii="Helvetica" w:hAnsi="Helvetica"/>
+          <w:color w:val="313131"/>
+          <w:sz w:val="22"/>
+          <w:szCs w:val="22"/>
+          <w:shd w:val="clear" w:color="auto" w:fill="FFFFFF"/>
         </w:rPr>
         <w:t xml:space="preserve">новая точка), </w:t>
       </w:r>
       <w:proofErr w:type="spellStart"/>
       <w:r>
         <w:rPr>
-          <w:rFonts w:ascii="Arial" w:hAnsi="Arial" w:cs="Arial"/>
-          <w:color w:val="303240"/>
+          <w:rFonts w:ascii="Helvetica" w:hAnsi="Helvetica"/>
+          <w:color w:val="313131"/>
+          <w:sz w:val="22"/>
+          <w:szCs w:val="22"/>
+          <w:shd w:val="clear" w:color="auto" w:fill="FFFFFF"/>
         </w:rPr>
         <w:t>GetFlyTime</w:t>
       </w:r>
       <w:proofErr w:type="spellEnd"/>
       <w:r>
         <w:rPr>
-          <w:rFonts w:ascii="Arial" w:hAnsi="Arial" w:cs="Arial"/>
-          <w:color w:val="303240"/>
+          <w:rFonts w:ascii="Helvetica" w:hAnsi="Helvetica"/>
+          <w:color w:val="313131"/>
+          <w:sz w:val="22"/>
+          <w:szCs w:val="22"/>
+          <w:shd w:val="clear" w:color="auto" w:fill="FFFFFF"/>
         </w:rPr>
         <w:t>(новая точка). Создать классы "Птица", "Самолет", "</w:t>
       </w:r>
       <w:proofErr w:type="spellStart"/>
       <w:r>
         <w:rPr>
-          <w:rFonts w:ascii="Arial" w:hAnsi="Arial" w:cs="Arial"/>
-          <w:color w:val="303240"/>
+          <w:rFonts w:ascii="Helvetica" w:hAnsi="Helvetica"/>
+          <w:color w:val="313131"/>
+          <w:sz w:val="22"/>
+          <w:szCs w:val="22"/>
+          <w:shd w:val="clear" w:color="auto" w:fill="FFFFFF"/>
         </w:rPr>
         <w:t>Дрон</w:t>
       </w:r>
       <w:proofErr w:type="spellEnd"/>
       <w:r>
         <w:rPr>
-          <w:rFonts w:ascii="Arial" w:hAnsi="Arial" w:cs="Arial"/>
-          <w:color w:val="303240"/>
+          <w:rFonts w:ascii="Helvetica" w:hAnsi="Helvetica"/>
+          <w:color w:val="313131"/>
+          <w:sz w:val="22"/>
+          <w:szCs w:val="22"/>
+          <w:shd w:val="clear" w:color="auto" w:fill="FFFFFF"/>
         </w:rPr>
         <w:t xml:space="preserve">", реализующие данный интерфейс и содержащие как </w:t>
       </w:r>
       <w:proofErr w:type="spellStart"/>
       <w:r>
         <w:rPr>
-          <w:rFonts w:ascii="Arial" w:hAnsi="Arial" w:cs="Arial"/>
-          <w:color w:val="303240"/>
+          <w:rFonts w:ascii="Helvetica" w:hAnsi="Helvetica"/>
+          <w:color w:val="313131"/>
+          <w:sz w:val="22"/>
+          <w:szCs w:val="22"/>
+          <w:shd w:val="clear" w:color="auto" w:fill="FFFFFF"/>
         </w:rPr>
         <w:t>миминум</w:t>
       </w:r>
       <w:proofErr w:type="spellEnd"/>
       <w:r>
         <w:rPr>
-          <w:rFonts w:ascii="Arial" w:hAnsi="Arial" w:cs="Arial"/>
-          <w:color w:val="303240"/>
+          <w:rFonts w:ascii="Helvetica" w:hAnsi="Helvetica"/>
+          <w:color w:val="313131"/>
+          <w:sz w:val="22"/>
+          <w:szCs w:val="22"/>
+          <w:shd w:val="clear" w:color="auto" w:fill="FFFFFF"/>
         </w:rPr>
         <w:t xml:space="preserve"> поле "Текущее положение". </w:t>
       </w:r>
     </w:p>
     <w:p>
       <w:pPr>
-        <w:pStyle w:val="NormalWeb"/>
+        <w:pStyle w:val="a5"/>
         <w:shd w:val="clear" w:color="auto" w:fill="FFFFFF"/>
         <w:spacing w:before="0" w:beforeAutospacing="0" w:after="0" w:afterAutospacing="0"/>
-        <w:rPr>
-          <w:rFonts w:ascii="Arial" w:hAnsi="Arial" w:cs="Arial"/>
-          <w:color w:val="303240"/>
-        </w:rPr>
-      </w:pPr>
-      <w:r>
-        <w:rPr>
-          <w:rFonts w:ascii="Arial" w:hAnsi="Arial" w:cs="Arial"/>
-          <w:color w:val="303240"/>
+        <w:ind w:left="720"/>
+        <w:rPr>
+          <w:rFonts w:ascii="Helvetica" w:hAnsi="Helvetica"/>
+          <w:color w:val="313131"/>
+          <w:sz w:val="22"/>
+          <w:szCs w:val="22"/>
+          <w:shd w:val="clear" w:color="auto" w:fill="FFFFFF"/>
+        </w:rPr>
+      </w:pPr>
+      <w:r>
+        <w:rPr>
+          <w:rFonts w:ascii="Helvetica" w:hAnsi="Helvetica"/>
+          <w:color w:val="313131"/>
+          <w:sz w:val="22"/>
+          <w:szCs w:val="22"/>
+          <w:shd w:val="clear" w:color="auto" w:fill="FFFFFF"/>
         </w:rPr>
         <w:t xml:space="preserve">Использовать следующие предположения: птица летит все расстояние с постоянной скоростью в диапазоне 0-20 км/ч (заданной случайно), самолет увеличивает скорость на 10 км/ч каждые 10 км полета от начальной скорости 200 км/ч., </w:t>
       </w:r>
       <w:proofErr w:type="spellStart"/>
       <w:r>
         <w:rPr>
-          <w:rFonts w:ascii="Arial" w:hAnsi="Arial" w:cs="Arial"/>
-          <w:color w:val="303240"/>
+          <w:rFonts w:ascii="Helvetica" w:hAnsi="Helvetica"/>
+          <w:color w:val="313131"/>
+          <w:sz w:val="22"/>
+          <w:szCs w:val="22"/>
+          <w:shd w:val="clear" w:color="auto" w:fill="FFFFFF"/>
         </w:rPr>
         <w:t>дрон</w:t>
       </w:r>
       <w:proofErr w:type="spellEnd"/>
       <w:r>
         <w:rPr>
-          <w:rFonts w:ascii="Arial" w:hAnsi="Arial" w:cs="Arial"/>
-          <w:color w:val="303240"/>
+          <w:rFonts w:ascii="Helvetica" w:hAnsi="Helvetica"/>
+          <w:color w:val="313131"/>
+          <w:sz w:val="22"/>
+          <w:szCs w:val="22"/>
+          <w:shd w:val="clear" w:color="auto" w:fill="FFFFFF"/>
         </w:rPr>
         <w:t xml:space="preserve"> зависает в воздухе каждые 10 минут полета на 1 минуту. Исходя из задачи, ввести дополнительные </w:t>
       </w:r>
       <w:proofErr w:type="gramStart"/>
       <w:r>
         <w:rPr>
-          <w:rFonts w:ascii="Arial" w:hAnsi="Arial" w:cs="Arial"/>
-          <w:color w:val="303240"/>
+          <w:rFonts w:ascii="Helvetica" w:hAnsi="Helvetica"/>
+          <w:color w:val="313131"/>
+          <w:sz w:val="22"/>
+          <w:szCs w:val="22"/>
+          <w:shd w:val="clear" w:color="auto" w:fill="FFFFFF"/>
         </w:rPr>
         <w:t>ограничения(</w:t>
       </w:r>
       <w:proofErr w:type="gramEnd"/>
       <w:r>
         <w:rPr>
-          <w:rFonts w:ascii="Arial" w:hAnsi="Arial" w:cs="Arial"/>
-          <w:color w:val="303240"/>
+          <w:rFonts w:ascii="Helvetica" w:hAnsi="Helvetica"/>
+          <w:color w:val="313131"/>
+          <w:sz w:val="22"/>
+          <w:szCs w:val="22"/>
+          <w:shd w:val="clear" w:color="auto" w:fill="FFFFFF"/>
         </w:rPr>
         <w:t xml:space="preserve">например, невозможность полета </w:t>
       </w:r>
       <w:proofErr w:type="spellStart"/>
       <w:r>
         <w:rPr>
-          <w:rFonts w:ascii="Arial" w:hAnsi="Arial" w:cs="Arial"/>
-          <w:color w:val="303240"/>
+          <w:rFonts w:ascii="Helvetica" w:hAnsi="Helvetica"/>
+          <w:color w:val="313131"/>
+          <w:sz w:val="22"/>
+          <w:szCs w:val="22"/>
+          <w:shd w:val="clear" w:color="auto" w:fill="FFFFFF"/>
         </w:rPr>
         <w:t>дрона</w:t>
       </w:r>
       <w:proofErr w:type="spellEnd"/>
       <w:r>
         <w:rPr>
-          <w:rFonts w:ascii="Arial" w:hAnsi="Arial" w:cs="Arial"/>
-          <w:color w:val="303240"/>
+          <w:rFonts w:ascii="Helvetica" w:hAnsi="Helvetica"/>
+          <w:color w:val="313131"/>
+          <w:sz w:val="22"/>
+          <w:szCs w:val="22"/>
+          <w:shd w:val="clear" w:color="auto" w:fill="FFFFFF"/>
         </w:rPr>
         <w:t xml:space="preserve"> на дальность более чем на 1000 км). Методы и введенные ограничения описать в комментариях.</w:t>
       </w:r>
@@ -525,6 +908,95 @@
     </w:lvl>
   </w:abstractNum>
   <w:abstractNum w:abstractNumId="1" w15:restartNumberingAfterBreak="0">
+    <w:nsid w:val="61C33B46"/>
+    <w:multiLevelType w:val="hybridMultilevel"/>
+    <w:tmpl w:val="1DC80922"/>
+    <w:lvl w:ilvl="0" w:tplc="0419000F">
+      <w:start w:val="1"/>
+      <w:numFmt w:val="decimal"/>
+      <w:lvlText w:val="%1."/>
+      <w:lvlJc w:val="left"/>
+      <w:pPr>
+        <w:ind w:left="720" w:hanging="360"/>
+      </w:pPr>
+      <w:rPr>
+        <w:rFonts w:hint="default"/>
+      </w:rPr>
+    </w:lvl>
+    <w:lvl w:ilvl="1" w:tplc="04190019" w:tentative="1">
+      <w:start w:val="1"/>
+      <w:numFmt w:val="lowerLetter"/>
+      <w:lvlText w:val="%2."/>
+      <w:lvlJc w:val="left"/>
+      <w:pPr>
+        <w:ind w:left="1440" w:hanging="360"/>
+      </w:pPr>
+    </w:lvl>
+    <w:lvl w:ilvl="2" w:tplc="0419001B" w:tentative="1">
+      <w:start w:val="1"/>
+      <w:numFmt w:val="lowerRoman"/>
+      <w:lvlText w:val="%3."/>
+      <w:lvlJc w:val="right"/>
+      <w:pPr>
+        <w:ind w:left="2160" w:hanging="180"/>
+      </w:pPr>
+    </w:lvl>
+    <w:lvl w:ilvl="3" w:tplc="0419000F" w:tentative="1">
+      <w:start w:val="1"/>
+      <w:numFmt w:val="decimal"/>
+      <w:lvlText w:val="%4."/>
+      <w:lvlJc w:val="left"/>
+      <w:pPr>
+        <w:ind w:left="2880" w:hanging="360"/>
+      </w:pPr>
+    </w:lvl>
+    <w:lvl w:ilvl="4" w:tplc="04190019" w:tentative="1">
+      <w:start w:val="1"/>
+      <w:numFmt w:val="lowerLetter"/>
+      <w:lvlText w:val="%5."/>
+      <w:lvlJc w:val="left"/>
+      <w:pPr>
+        <w:ind w:left="3600" w:hanging="360"/>
+      </w:pPr>
+    </w:lvl>
+    <w:lvl w:ilvl="5" w:tplc="0419001B" w:tentative="1">
+      <w:start w:val="1"/>
+      <w:numFmt w:val="lowerRoman"/>
+      <w:lvlText w:val="%6."/>
+      <w:lvlJc w:val="right"/>
+      <w:pPr>
+        <w:ind w:left="4320" w:hanging="180"/>
+      </w:pPr>
+    </w:lvl>
+    <w:lvl w:ilvl="6" w:tplc="0419000F" w:tentative="1">
+      <w:start w:val="1"/>
+      <w:numFmt w:val="decimal"/>
+      <w:lvlText w:val="%7."/>
+      <w:lvlJc w:val="left"/>
+      <w:pPr>
+        <w:ind w:left="5040" w:hanging="360"/>
+      </w:pPr>
+    </w:lvl>
+    <w:lvl w:ilvl="7" w:tplc="04190019" w:tentative="1">
+      <w:start w:val="1"/>
+      <w:numFmt w:val="lowerLetter"/>
+      <w:lvlText w:val="%8."/>
+      <w:lvlJc w:val="left"/>
+      <w:pPr>
+        <w:ind w:left="5760" w:hanging="360"/>
+      </w:pPr>
+    </w:lvl>
+    <w:lvl w:ilvl="8" w:tplc="0419001B" w:tentative="1">
+      <w:start w:val="1"/>
+      <w:numFmt w:val="lowerRoman"/>
+      <w:lvlText w:val="%9."/>
+      <w:lvlJc w:val="right"/>
+      <w:pPr>
+        <w:ind w:left="6480" w:hanging="180"/>
+      </w:pPr>
+    </w:lvl>
+  </w:abstractNum>
+  <w:abstractNum w:abstractNumId="2" w15:restartNumberingAfterBreak="0">
     <w:nsid w:val="67AE4E99"/>
     <w:multiLevelType w:val="multilevel"/>
     <w:tmpl w:val="0470ADFC"/>
@@ -671,12 +1143,107 @@
         <w:rFonts w:ascii="Wingdings" w:hAnsi="Wingdings" w:hint="default"/>
         <w:sz w:val="20"/>
       </w:rPr>
+    </w:lvl>
+  </w:abstractNum>
+  <w:abstractNum w:abstractNumId="3" w15:restartNumberingAfterBreak="0">
+    <w:nsid w:val="6CAE1CCF"/>
+    <w:multiLevelType w:val="hybridMultilevel"/>
+    <w:tmpl w:val="FE244524"/>
+    <w:lvl w:ilvl="0" w:tplc="0419000F">
+      <w:start w:val="1"/>
+      <w:numFmt w:val="decimal"/>
+      <w:lvlText w:val="%1."/>
+      <w:lvlJc w:val="left"/>
+      <w:pPr>
+        <w:ind w:left="720" w:hanging="360"/>
+      </w:pPr>
+      <w:rPr>
+        <w:rFonts w:hint="default"/>
+      </w:rPr>
+    </w:lvl>
+    <w:lvl w:ilvl="1" w:tplc="04190019" w:tentative="1">
+      <w:start w:val="1"/>
+      <w:numFmt w:val="lowerLetter"/>
+      <w:lvlText w:val="%2."/>
+      <w:lvlJc w:val="left"/>
+      <w:pPr>
+        <w:ind w:left="1440" w:hanging="360"/>
+      </w:pPr>
+    </w:lvl>
+    <w:lvl w:ilvl="2" w:tplc="0419001B" w:tentative="1">
+      <w:start w:val="1"/>
+      <w:numFmt w:val="lowerRoman"/>
+      <w:lvlText w:val="%3."/>
+      <w:lvlJc w:val="right"/>
+      <w:pPr>
+        <w:ind w:left="2160" w:hanging="180"/>
+      </w:pPr>
+    </w:lvl>
+    <w:lvl w:ilvl="3" w:tplc="0419000F" w:tentative="1">
+      <w:start w:val="1"/>
+      <w:numFmt w:val="decimal"/>
+      <w:lvlText w:val="%4."/>
+      <w:lvlJc w:val="left"/>
+      <w:pPr>
+        <w:ind w:left="2880" w:hanging="360"/>
+      </w:pPr>
+    </w:lvl>
+    <w:lvl w:ilvl="4" w:tplc="04190019" w:tentative="1">
+      <w:start w:val="1"/>
+      <w:numFmt w:val="lowerLetter"/>
+      <w:lvlText w:val="%5."/>
+      <w:lvlJc w:val="left"/>
+      <w:pPr>
+        <w:ind w:left="3600" w:hanging="360"/>
+      </w:pPr>
+    </w:lvl>
+    <w:lvl w:ilvl="5" w:tplc="0419001B" w:tentative="1">
+      <w:start w:val="1"/>
+      <w:numFmt w:val="lowerRoman"/>
+      <w:lvlText w:val="%6."/>
+      <w:lvlJc w:val="right"/>
+      <w:pPr>
+        <w:ind w:left="4320" w:hanging="180"/>
+      </w:pPr>
+    </w:lvl>
+    <w:lvl w:ilvl="6" w:tplc="0419000F" w:tentative="1">
+      <w:start w:val="1"/>
+      <w:numFmt w:val="decimal"/>
+      <w:lvlText w:val="%7."/>
+      <w:lvlJc w:val="left"/>
+      <w:pPr>
+        <w:ind w:left="5040" w:hanging="360"/>
+      </w:pPr>
+    </w:lvl>
+    <w:lvl w:ilvl="7" w:tplc="04190019" w:tentative="1">
+      <w:start w:val="1"/>
+      <w:numFmt w:val="lowerLetter"/>
+      <w:lvlText w:val="%8."/>
+      <w:lvlJc w:val="left"/>
+      <w:pPr>
+        <w:ind w:left="5760" w:hanging="360"/>
+      </w:pPr>
+    </w:lvl>
+    <w:lvl w:ilvl="8" w:tplc="0419001B" w:tentative="1">
+      <w:start w:val="1"/>
+      <w:numFmt w:val="lowerRoman"/>
+      <w:lvlText w:val="%9."/>
+      <w:lvlJc w:val="right"/>
+      <w:pPr>
+        <w:ind w:left="6480" w:hanging="180"/>
+      </w:pPr>
     </w:lvl>
   </w:abstractNum>
   <w:num w:numId="1">
     <w:abstractNumId w:val="0"/>
   </w:num>
   <w:num w:numId="2">
+    <w:abstractNumId w:val="2"/>
+  </w:num>
+  <w:num w:numId="3">
+    <w:abstractNumId w:val="3"/>
+  </w:num>
+  <w:num w:numId="4">
     <w:abstractNumId w:val="1"/>
   </w:num>
 </w:numbering>
@@ -1072,17 +1639,17 @@
     <w:lsdException w:name="List Table 6 Colorful Accent 6" w:uiPriority="51"/>
     <w:lsdException w:name="List Table 7 Colorful Accent 6" w:uiPriority="52"/>
   </w:latentStyles>
-  <w:style w:type="paragraph" w:default="1" w:styleId="Normal">
+  <w:style w:type="paragraph" w:default="1" w:styleId="a">
     <w:name w:val="Normal"/>
     <w:qFormat/>
   </w:style>
-  <w:style w:type="character" w:default="1" w:styleId="DefaultParagraphFont">
+  <w:style w:type="character" w:default="1" w:styleId="a0">
     <w:name w:val="Default Paragraph Font"/>
     <w:uiPriority w:val="1"/>
     <w:semiHidden/>
     <w:unhideWhenUsed/>
   </w:style>
-  <w:style w:type="table" w:default="1" w:styleId="TableNormal">
+  <w:style w:type="table" w:default="1" w:styleId="a1">
     <w:name w:val="Normal Table"/>
     <w:uiPriority w:val="99"/>
     <w:semiHidden/>
@@ -1097,17 +1664,17 @@
       </w:tblCellMar>
     </w:tblPr>
   </w:style>
-  <w:style w:type="numbering" w:default="1" w:styleId="NoList">
+  <w:style w:type="numbering" w:default="1" w:styleId="a2">
     <w:name w:val="No List"/>
     <w:uiPriority w:val="99"/>
     <w:semiHidden/>
     <w:unhideWhenUsed/>
   </w:style>
-  <w:style w:type="paragraph" w:styleId="Title">
+  <w:style w:type="paragraph" w:styleId="a3">
     <w:name w:val="Title"/>
-    <w:basedOn w:val="Normal"/>
-    <w:next w:val="Normal"/>
-    <w:link w:val="TitleChar"/>
+    <w:basedOn w:val="a"/>
+    <w:next w:val="a"/>
+    <w:link w:val="a4"/>
     <w:autoRedefine/>
     <w:uiPriority w:val="10"/>
     <w:qFormat/>
@@ -1126,10 +1693,10 @@
       <w:lang w:eastAsia="ru-RU"/>
     </w:rPr>
   </w:style>
-  <w:style w:type="character" w:customStyle="1" w:styleId="TitleChar">
-    <w:name w:val="Title Char"/>
-    <w:basedOn w:val="DefaultParagraphFont"/>
-    <w:link w:val="Title"/>
+  <w:style w:type="character" w:customStyle="1" w:styleId="a4">
+    <w:name w:val="Название Знак"/>
+    <w:basedOn w:val="a0"/>
+    <w:link w:val="a3"/>
     <w:uiPriority w:val="10"/>
     <w:rsid w:val="003B51F7"/>
     <w:rPr>
@@ -1141,9 +1708,9 @@
       <w:lang w:eastAsia="ru-RU"/>
     </w:rPr>
   </w:style>
-  <w:style w:type="paragraph" w:styleId="NormalWeb">
+  <w:style w:type="paragraph" w:styleId="a5">
     <w:name w:val="Normal (Web)"/>
-    <w:basedOn w:val="Normal"/>
+    <w:basedOn w:val="a"/>
     <w:uiPriority w:val="99"/>
     <w:semiHidden/>
     <w:unhideWhenUsed/>
@@ -1156,6 +1723,29 @@
       <w:sz w:val="24"/>
       <w:szCs w:val="24"/>
       <w:lang w:eastAsia="ru-RU"/>
+    </w:rPr>
+  </w:style>
+  <w:style w:type="paragraph" w:styleId="a6">
+    <w:name w:val="List Paragraph"/>
+    <w:basedOn w:val="a"/>
+    <w:uiPriority w:val="34"/>
+    <w:qFormat/>
+    <w:rsid w:val="005A214E"/>
+    <w:pPr>
+      <w:ind w:left="720"/>
+      <w:contextualSpacing/>
+    </w:pPr>
+  </w:style>
+  <w:style w:type="character" w:styleId="a7">
+    <w:name w:val="Hyperlink"/>
+    <w:basedOn w:val="a0"/>
+    <w:uiPriority w:val="99"/>
+    <w:semiHidden/>
+    <w:unhideWhenUsed/>
+    <w:rsid w:val="005A214E"/>
+    <w:rPr>
+      <w:color w:val="0000FF"/>
+      <w:u w:val="single"/>
     </w:rPr>
   </w:style>
 </w:styles>

--- a/Tasks.docx
+++ b/Tasks.docx
@@ -173,72 +173,17 @@
         <w:rPr>
           <w:rFonts w:ascii="Arial" w:hAnsi="Arial" w:cs="Arial"/>
           <w:color w:val="303240"/>
+          <w:lang w:val="en-US"/>
         </w:rPr>
       </w:pPr>
       <w:hyperlink r:id="rId5" w:history="1">
-        <w:proofErr w:type="spellStart"/>
         <w:r>
           <w:rPr>
             <w:rFonts w:ascii="Arial" w:hAnsi="Arial" w:cs="Arial"/>
             <w:color w:val="303240"/>
+            <w:lang w:val="en-US"/>
           </w:rPr>
-          <w:t>Basic</w:t>
-        </w:r>
-        <w:proofErr w:type="spellEnd"/>
-        <w:r>
-          <w:rPr>
-            <w:rFonts w:ascii="Arial" w:hAnsi="Arial" w:cs="Arial"/>
-            <w:color w:val="303240"/>
-          </w:rPr>
-          <w:t xml:space="preserve"> </w:t>
-        </w:r>
-        <w:proofErr w:type="spellStart"/>
-        <w:r>
-          <w:rPr>
-            <w:rFonts w:ascii="Arial" w:hAnsi="Arial" w:cs="Arial"/>
-            <w:color w:val="303240"/>
-          </w:rPr>
-          <w:t>of</w:t>
-        </w:r>
-        <w:proofErr w:type="spellEnd"/>
-        <w:r>
-          <w:rPr>
-            <w:rFonts w:ascii="Arial" w:hAnsi="Arial" w:cs="Arial"/>
-            <w:color w:val="303240"/>
-          </w:rPr>
-          <w:t xml:space="preserve"> .NET </w:t>
-        </w:r>
-        <w:proofErr w:type="spellStart"/>
-        <w:r>
-          <w:rPr>
-            <w:rFonts w:ascii="Arial" w:hAnsi="Arial" w:cs="Arial"/>
-            <w:color w:val="303240"/>
-          </w:rPr>
-          <w:t>Framework</w:t>
-        </w:r>
-        <w:proofErr w:type="spellEnd"/>
-        <w:r>
-          <w:rPr>
-            <w:rFonts w:ascii="Arial" w:hAnsi="Arial" w:cs="Arial"/>
-            <w:color w:val="303240"/>
-          </w:rPr>
-          <w:t xml:space="preserve"> </w:t>
-        </w:r>
-        <w:proofErr w:type="spellStart"/>
-        <w:r>
-          <w:rPr>
-            <w:rFonts w:ascii="Arial" w:hAnsi="Arial" w:cs="Arial"/>
-            <w:color w:val="303240"/>
-          </w:rPr>
-          <w:t>and</w:t>
-        </w:r>
-        <w:proofErr w:type="spellEnd"/>
-        <w:r>
-          <w:rPr>
-            <w:rFonts w:ascii="Arial" w:hAnsi="Arial" w:cs="Arial"/>
-            <w:color w:val="303240"/>
-          </w:rPr>
-          <w:t xml:space="preserve"> C#</w:t>
+          <w:t>Basic of .NET Framework and C#</w:t>
         </w:r>
       </w:hyperlink>
     </w:p>
@@ -251,6 +196,7 @@
         <w:rPr>
           <w:rFonts w:ascii="Arial" w:hAnsi="Arial" w:cs="Arial"/>
           <w:color w:val="303240"/>
+          <w:lang w:val="en-US"/>
         </w:rPr>
       </w:pPr>
     </w:p>
@@ -261,18 +207,25 @@
         <w:spacing w:before="0" w:beforeAutospacing="0" w:after="0" w:afterAutospacing="0"/>
         <w:ind w:left="720"/>
         <w:rPr>
-          <w:rFonts w:ascii="Arial" w:hAnsi="Arial" w:cs="Arial"/>
-          <w:color w:val="303240"/>
-        </w:rPr>
-      </w:pPr>
-    </w:p>
-    <w:p>
-      <w:pPr>
-        <w:rPr>
-          <w:lang w:val="en-US"/>
-        </w:rPr>
-      </w:pPr>
-    </w:p>
+          <w:rFonts w:ascii="Helvetica" w:hAnsi="Helvetica"/>
+          <w:color w:val="313131"/>
+          <w:sz w:val="22"/>
+          <w:szCs w:val="22"/>
+          <w:shd w:val="clear" w:color="auto" w:fill="FFFFFF"/>
+        </w:rPr>
+      </w:pPr>
+      <w:r>
+        <w:rPr>
+          <w:rFonts w:ascii="Helvetica" w:hAnsi="Helvetica"/>
+          <w:color w:val="313131"/>
+          <w:sz w:val="22"/>
+          <w:szCs w:val="22"/>
+          <w:shd w:val="clear" w:color="auto" w:fill="FFFFFF"/>
+        </w:rPr>
+        <w:t>Написать программу, принимающую из командной строки целое число в десятичной системе, и основание новой системы счисления (от 2 до 20), вывести в консоль преобразованное в эту систему исходное число.</w:t>
+      </w:r>
+    </w:p>
+    <w:p/>
     <w:p>
       <w:pPr>
         <w:pStyle w:val="a5"/>
@@ -356,8 +309,6 @@
           <w:color w:val="303240"/>
         </w:rPr>
       </w:pPr>
-      <w:bookmarkStart w:id="0" w:name="_GoBack"/>
-      <w:bookmarkEnd w:id="0"/>
     </w:p>
     <w:p>
       <w:pPr>
@@ -611,12 +562,110 @@
       </w:r>
     </w:p>
     <w:p/>
+    <w:p>
+      <w:pPr>
+        <w:pStyle w:val="a5"/>
+        <w:numPr>
+          <w:ilvl w:val="0"/>
+          <w:numId w:val="4"/>
+        </w:numPr>
+        <w:shd w:val="clear" w:color="auto" w:fill="FFFFFF"/>
+        <w:spacing w:before="0" w:beforeAutospacing="0" w:after="0" w:afterAutospacing="0"/>
+        <w:rPr>
+          <w:rFonts w:ascii="Arial" w:hAnsi="Arial" w:cs="Arial"/>
+          <w:color w:val="303240"/>
+        </w:rPr>
+      </w:pPr>
+      <w:hyperlink r:id="rId6" w:history="1">
+        <w:r>
+          <w:rPr>
+            <w:rFonts w:ascii="Arial" w:hAnsi="Arial" w:cs="Arial"/>
+            <w:color w:val="303240"/>
+          </w:rPr>
+          <w:t>OOP</w:t>
+        </w:r>
+      </w:hyperlink>
+    </w:p>
     <w:p/>
     <w:p>
+      <w:pPr>
+        <w:pStyle w:val="a5"/>
+        <w:shd w:val="clear" w:color="auto" w:fill="FFFFFF"/>
+        <w:spacing w:before="0" w:beforeAutospacing="0" w:after="0" w:afterAutospacing="0"/>
+        <w:ind w:left="720"/>
+        <w:rPr>
+          <w:rFonts w:ascii="Helvetica" w:hAnsi="Helvetica"/>
+          <w:color w:val="313131"/>
+          <w:sz w:val="22"/>
+          <w:szCs w:val="22"/>
+          <w:shd w:val="clear" w:color="auto" w:fill="FFFFFF"/>
+        </w:rPr>
+      </w:pPr>
+      <w:r>
+        <w:rPr>
+          <w:rFonts w:ascii="Helvetica" w:hAnsi="Helvetica"/>
+          <w:color w:val="313131"/>
+          <w:sz w:val="22"/>
+          <w:szCs w:val="22"/>
+          <w:shd w:val="clear" w:color="auto" w:fill="FFFFFF"/>
+        </w:rPr>
+        <w:t>Для создания программы по управлению автопарком нужно реализовать следующие сущности в виде отдельных классов: "Двигатель"(включает в себя поля мощность, объем, тип, серийный номер), "Шасси"(количество колес, номер, допустимая нагрузка), "Трансмиссия" (тип, количество передач, производитель).</w:t>
+      </w:r>
+    </w:p>
+    <w:p>
+      <w:pPr>
+        <w:pStyle w:val="a5"/>
+        <w:shd w:val="clear" w:color="auto" w:fill="FFFFFF"/>
+        <w:spacing w:before="0" w:beforeAutospacing="0" w:after="0" w:afterAutospacing="0"/>
+        <w:ind w:left="720"/>
+        <w:rPr>
+          <w:rFonts w:ascii="Helvetica" w:hAnsi="Helvetica"/>
+          <w:color w:val="313131"/>
+          <w:sz w:val="22"/>
+          <w:szCs w:val="22"/>
+          <w:shd w:val="clear" w:color="auto" w:fill="FFFFFF"/>
+        </w:rPr>
+      </w:pPr>
+      <w:r>
+        <w:rPr>
+          <w:rFonts w:ascii="Helvetica" w:hAnsi="Helvetica"/>
+          <w:color w:val="313131"/>
+          <w:sz w:val="22"/>
+          <w:szCs w:val="22"/>
+          <w:shd w:val="clear" w:color="auto" w:fill="FFFFFF"/>
+        </w:rPr>
+        <w:t>С использованием этих классов реализовать сущности "Легковой автомобиль", "Грузовик", "Автобус", "Скутер" (отличающиеся уникальными полями), и обеспечить вывод полной информации об объектах этих типов.</w:t>
+      </w:r>
+    </w:p>
+    <w:p>
+      <w:pPr>
+        <w:ind w:left="360"/>
+      </w:pPr>
+    </w:p>
+    <w:p>
+      <w:pPr>
+        <w:pStyle w:val="a5"/>
+        <w:numPr>
+          <w:ilvl w:val="0"/>
+          <w:numId w:val="4"/>
+        </w:numPr>
+        <w:shd w:val="clear" w:color="auto" w:fill="FFFFFF"/>
+        <w:spacing w:before="0" w:beforeAutospacing="0" w:after="0" w:afterAutospacing="0"/>
+        <w:rPr>
+          <w:rFonts w:ascii="Arial" w:hAnsi="Arial" w:cs="Arial"/>
+          <w:color w:val="303240"/>
+        </w:rPr>
+      </w:pPr>
       <w:proofErr w:type="spellStart"/>
       <w:r>
+        <w:rPr>
+          <w:rFonts w:ascii="Arial" w:hAnsi="Arial" w:cs="Arial"/>
+          <w:color w:val="303240"/>
+        </w:rPr>
         <w:t>Collections</w:t>
       </w:r>
+      <w:bookmarkStart w:id="0" w:name="_GoBack"/>
+      <w:bookmarkEnd w:id="0"/>
       <w:proofErr w:type="spellEnd"/>
     </w:p>
     <w:p>
@@ -700,9 +749,8 @@
           <w:szCs w:val="24"/>
           <w:lang w:eastAsia="ru-RU"/>
         </w:rPr>
-        <w:t xml:space="preserve">Полную информацию о всех транспортных средствах, </w:t>
-      </w:r>
-      <w:proofErr w:type="spellStart"/>
+        <w:t>Полную информацию о всех транспортных средствах, об</w:t>
+      </w:r>
       <w:r>
         <w:rPr>
           <w:rFonts w:ascii="Arial" w:eastAsia="Times New Roman" w:hAnsi="Arial" w:cs="Arial"/>
@@ -711,9 +759,8 @@
           <w:szCs w:val="24"/>
           <w:lang w:eastAsia="ru-RU"/>
         </w:rPr>
-        <w:t>обьем</w:t>
-      </w:r>
-      <w:proofErr w:type="spellEnd"/>
+        <w:t>ъё</w:t>
+      </w:r>
       <w:r>
         <w:rPr>
           <w:rFonts w:ascii="Arial" w:eastAsia="Times New Roman" w:hAnsi="Arial" w:cs="Arial"/>
@@ -722,7 +769,7 @@
           <w:szCs w:val="24"/>
           <w:lang w:eastAsia="ru-RU"/>
         </w:rPr>
-        <w:t xml:space="preserve"> двигателя которых больше чем 1.5 литров;</w:t>
+        <w:t>м двигателя которых больше чем 1.5 литров;</w:t>
       </w:r>
     </w:p>
     <w:p>

--- a/Tasks.docx
+++ b/Tasks.docx
@@ -4,7 +4,7 @@
   <w:body>
     <w:p>
       <w:pPr>
-        <w:pStyle w:val="a5"/>
+        <w:pStyle w:val="NormalWeb"/>
         <w:numPr>
           <w:ilvl w:val="0"/>
           <w:numId w:val="4"/>
@@ -111,7 +111,7 @@
     </w:p>
     <w:p>
       <w:pPr>
-        <w:pStyle w:val="a5"/>
+        <w:pStyle w:val="NormalWeb"/>
         <w:shd w:val="clear" w:color="auto" w:fill="FFFFFF"/>
         <w:spacing w:before="0" w:beforeAutospacing="0" w:after="0" w:afterAutospacing="0"/>
         <w:ind w:left="720"/>
@@ -123,7 +123,7 @@
     </w:p>
     <w:p>
       <w:pPr>
-        <w:pStyle w:val="a5"/>
+        <w:pStyle w:val="NormalWeb"/>
         <w:shd w:val="clear" w:color="auto" w:fill="FFFFFF"/>
         <w:spacing w:before="0" w:beforeAutospacing="0" w:after="0" w:afterAutospacing="0"/>
         <w:ind w:left="720"/>
@@ -148,7 +148,7 @@
     </w:p>
     <w:p>
       <w:pPr>
-        <w:pStyle w:val="a5"/>
+        <w:pStyle w:val="NormalWeb"/>
         <w:shd w:val="clear" w:color="auto" w:fill="FFFFFF"/>
         <w:spacing w:before="0" w:beforeAutospacing="0" w:after="0" w:afterAutospacing="0"/>
         <w:ind w:left="720"/>
@@ -163,7 +163,7 @@
     </w:p>
     <w:p>
       <w:pPr>
-        <w:pStyle w:val="a5"/>
+        <w:pStyle w:val="NormalWeb"/>
         <w:numPr>
           <w:ilvl w:val="0"/>
           <w:numId w:val="4"/>
@@ -189,7 +189,7 @@
     </w:p>
     <w:p>
       <w:pPr>
-        <w:pStyle w:val="a5"/>
+        <w:pStyle w:val="NormalWeb"/>
         <w:shd w:val="clear" w:color="auto" w:fill="FFFFFF"/>
         <w:spacing w:before="0" w:beforeAutospacing="0" w:after="0" w:afterAutospacing="0"/>
         <w:ind w:left="720"/>
@@ -202,7 +202,7 @@
     </w:p>
     <w:p>
       <w:pPr>
-        <w:pStyle w:val="a5"/>
+        <w:pStyle w:val="NormalWeb"/>
         <w:shd w:val="clear" w:color="auto" w:fill="FFFFFF"/>
         <w:spacing w:before="0" w:beforeAutospacing="0" w:after="0" w:afterAutospacing="0"/>
         <w:ind w:left="720"/>
@@ -228,7 +228,7 @@
     <w:p/>
     <w:p>
       <w:pPr>
-        <w:pStyle w:val="a5"/>
+        <w:pStyle w:val="NormalWeb"/>
         <w:numPr>
           <w:ilvl w:val="0"/>
           <w:numId w:val="4"/>
@@ -300,7 +300,7 @@
     </w:p>
     <w:p>
       <w:pPr>
-        <w:pStyle w:val="a5"/>
+        <w:pStyle w:val="NormalWeb"/>
         <w:shd w:val="clear" w:color="auto" w:fill="FFFFFF"/>
         <w:spacing w:before="0" w:beforeAutospacing="0" w:after="0" w:afterAutospacing="0"/>
         <w:ind w:left="720"/>
@@ -325,7 +325,7 @@
     </w:p>
     <w:p>
       <w:pPr>
-        <w:pStyle w:val="a5"/>
+        <w:pStyle w:val="NormalWeb"/>
         <w:shd w:val="clear" w:color="auto" w:fill="FFFFFF"/>
         <w:spacing w:before="0" w:beforeAutospacing="0" w:after="0" w:afterAutospacing="0"/>
         <w:ind w:left="720"/>
@@ -472,7 +472,7 @@
     </w:p>
     <w:p>
       <w:pPr>
-        <w:pStyle w:val="a5"/>
+        <w:pStyle w:val="NormalWeb"/>
         <w:shd w:val="clear" w:color="auto" w:fill="FFFFFF"/>
         <w:spacing w:before="0" w:beforeAutospacing="0" w:after="0" w:afterAutospacing="0"/>
         <w:ind w:left="720"/>
@@ -564,7 +564,7 @@
     <w:p/>
     <w:p>
       <w:pPr>
-        <w:pStyle w:val="a5"/>
+        <w:pStyle w:val="NormalWeb"/>
         <w:numPr>
           <w:ilvl w:val="0"/>
           <w:numId w:val="4"/>
@@ -589,7 +589,7 @@
     <w:p/>
     <w:p>
       <w:pPr>
-        <w:pStyle w:val="a5"/>
+        <w:pStyle w:val="NormalWeb"/>
         <w:shd w:val="clear" w:color="auto" w:fill="FFFFFF"/>
         <w:spacing w:before="0" w:beforeAutospacing="0" w:after="0" w:afterAutospacing="0"/>
         <w:ind w:left="720"/>
@@ -614,7 +614,7 @@
     </w:p>
     <w:p>
       <w:pPr>
-        <w:pStyle w:val="a5"/>
+        <w:pStyle w:val="NormalWeb"/>
         <w:shd w:val="clear" w:color="auto" w:fill="FFFFFF"/>
         <w:spacing w:before="0" w:beforeAutospacing="0" w:after="0" w:afterAutospacing="0"/>
         <w:ind w:left="720"/>
@@ -644,7 +644,7 @@
     </w:p>
     <w:p>
       <w:pPr>
-        <w:pStyle w:val="a5"/>
+        <w:pStyle w:val="NormalWeb"/>
         <w:numPr>
           <w:ilvl w:val="0"/>
           <w:numId w:val="4"/>
@@ -664,8 +664,6 @@
         </w:rPr>
         <w:t>Collections</w:t>
       </w:r>
-      <w:bookmarkStart w:id="0" w:name="_GoBack"/>
-      <w:bookmarkEnd w:id="0"/>
       <w:proofErr w:type="spellEnd"/>
     </w:p>
     <w:p>
@@ -827,6 +825,509 @@
         </w:rPr>
         <w:t>Полную информацию о всех транспортных средствах, сгруппированную по типу трансмиссии.</w:t>
       </w:r>
+    </w:p>
+    <w:p>
+      <w:pPr>
+        <w:pStyle w:val="ListParagraph"/>
+        <w:numPr>
+          <w:ilvl w:val="0"/>
+          <w:numId w:val="4"/>
+        </w:numPr>
+        <w:shd w:val="clear" w:color="auto" w:fill="FFFFFF"/>
+        <w:spacing w:before="100" w:beforeAutospacing="1" w:after="100" w:afterAutospacing="1" w:line="240" w:lineRule="auto"/>
+        <w:rPr>
+          <w:rFonts w:ascii="Arial" w:eastAsia="Times New Roman" w:hAnsi="Arial" w:cs="Arial"/>
+          <w:color w:val="303240"/>
+          <w:sz w:val="24"/>
+          <w:szCs w:val="24"/>
+          <w:lang w:val="en-US" w:eastAsia="ru-RU"/>
+        </w:rPr>
+      </w:pPr>
+      <w:bookmarkStart w:id="0" w:name="_GoBack"/>
+      <w:bookmarkEnd w:id="0"/>
+      <w:r>
+        <w:rPr>
+          <w:rFonts w:ascii="Arial" w:eastAsia="Times New Roman" w:hAnsi="Arial" w:cs="Arial"/>
+          <w:color w:val="303240"/>
+          <w:sz w:val="24"/>
+          <w:szCs w:val="24"/>
+          <w:lang w:val="en-US" w:eastAsia="ru-RU"/>
+        </w:rPr>
+        <w:lastRenderedPageBreak/>
+        <w:t>ObjectOrientedDesignPrinciples</w:t>
+      </w:r>
+    </w:p>
+    <w:p>
+      <w:pPr>
+        <w:pStyle w:val="ListParagraph"/>
+        <w:shd w:val="clear" w:color="auto" w:fill="FFFFFF"/>
+        <w:spacing w:before="100" w:beforeAutospacing="1" w:after="100" w:afterAutospacing="1" w:line="240" w:lineRule="auto"/>
+        <w:rPr>
+          <w:rFonts w:ascii="Arial" w:eastAsia="Times New Roman" w:hAnsi="Arial" w:cs="Arial"/>
+          <w:color w:val="303240"/>
+          <w:sz w:val="24"/>
+          <w:szCs w:val="24"/>
+          <w:lang w:val="en-US" w:eastAsia="ru-RU"/>
+        </w:rPr>
+      </w:pPr>
+    </w:p>
+    <w:p>
+      <w:pPr>
+        <w:pStyle w:val="ListParagraph"/>
+        <w:shd w:val="clear" w:color="auto" w:fill="FFFFFF"/>
+        <w:spacing w:after="100" w:afterAutospacing="1" w:line="240" w:lineRule="auto"/>
+        <w:rPr>
+          <w:rFonts w:ascii="Helvetica" w:eastAsia="Times New Roman" w:hAnsi="Helvetica" w:cs="Helvetica"/>
+          <w:color w:val="313131"/>
+          <w:sz w:val="26"/>
+          <w:szCs w:val="26"/>
+          <w:lang w:eastAsia="ru-RU"/>
+        </w:rPr>
+      </w:pPr>
+      <w:r>
+        <w:rPr>
+          <w:rFonts w:ascii="Helvetica" w:eastAsia="Times New Roman" w:hAnsi="Helvetica" w:cs="Helvetica"/>
+          <w:color w:val="313131"/>
+          <w:sz w:val="26"/>
+          <w:szCs w:val="26"/>
+          <w:lang w:eastAsia="ru-RU"/>
+        </w:rPr>
+        <w:t>Напишите программу, принимающую из консоли следующую информацию об автомобиле: марка, модель, количество, стоимость одной единицы. После ввода наименований автомобилей, программа должна запросить у пользователя команду. При получении команд программа должна выдать следующую информацию:</w:t>
+      </w:r>
+    </w:p>
+    <w:p>
+      <w:pPr>
+        <w:pStyle w:val="ListParagraph"/>
+        <w:shd w:val="clear" w:color="auto" w:fill="FFFFFF"/>
+        <w:spacing w:before="100" w:beforeAutospacing="1" w:after="100" w:afterAutospacing="1" w:line="240" w:lineRule="auto"/>
+        <w:rPr>
+          <w:rFonts w:ascii="Helvetica" w:eastAsia="Times New Roman" w:hAnsi="Helvetica" w:cs="Helvetica"/>
+          <w:color w:val="313131"/>
+          <w:sz w:val="26"/>
+          <w:szCs w:val="26"/>
+          <w:lang w:eastAsia="ru-RU"/>
+        </w:rPr>
+      </w:pPr>
+      <w:proofErr w:type="spellStart"/>
+      <w:r>
+        <w:rPr>
+          <w:rFonts w:ascii="Helvetica" w:eastAsia="Times New Roman" w:hAnsi="Helvetica" w:cs="Helvetica"/>
+          <w:color w:val="313131"/>
+          <w:sz w:val="26"/>
+          <w:szCs w:val="26"/>
+          <w:lang w:eastAsia="ru-RU"/>
+        </w:rPr>
+        <w:t>count</w:t>
+      </w:r>
+      <w:proofErr w:type="spellEnd"/>
+      <w:r>
+        <w:rPr>
+          <w:rFonts w:ascii="Helvetica" w:eastAsia="Times New Roman" w:hAnsi="Helvetica" w:cs="Helvetica"/>
+          <w:color w:val="313131"/>
+          <w:sz w:val="26"/>
+          <w:szCs w:val="26"/>
+          <w:lang w:eastAsia="ru-RU"/>
+        </w:rPr>
+        <w:t xml:space="preserve"> </w:t>
+      </w:r>
+      <w:proofErr w:type="spellStart"/>
+      <w:r>
+        <w:rPr>
+          <w:rFonts w:ascii="Helvetica" w:eastAsia="Times New Roman" w:hAnsi="Helvetica" w:cs="Helvetica"/>
+          <w:color w:val="313131"/>
+          <w:sz w:val="26"/>
+          <w:szCs w:val="26"/>
+          <w:lang w:eastAsia="ru-RU"/>
+        </w:rPr>
+        <w:t>types</w:t>
+      </w:r>
+      <w:proofErr w:type="spellEnd"/>
+      <w:r>
+        <w:rPr>
+          <w:rFonts w:ascii="Helvetica" w:eastAsia="Times New Roman" w:hAnsi="Helvetica" w:cs="Helvetica"/>
+          <w:color w:val="313131"/>
+          <w:sz w:val="26"/>
+          <w:szCs w:val="26"/>
+          <w:lang w:eastAsia="ru-RU"/>
+        </w:rPr>
+        <w:t xml:space="preserve"> - количество марок автомобилей;</w:t>
+      </w:r>
+    </w:p>
+    <w:p>
+      <w:pPr>
+        <w:pStyle w:val="ListParagraph"/>
+        <w:shd w:val="clear" w:color="auto" w:fill="FFFFFF"/>
+        <w:spacing w:before="100" w:beforeAutospacing="1" w:after="100" w:afterAutospacing="1" w:line="240" w:lineRule="auto"/>
+        <w:rPr>
+          <w:rFonts w:ascii="Helvetica" w:eastAsia="Times New Roman" w:hAnsi="Helvetica" w:cs="Helvetica"/>
+          <w:color w:val="313131"/>
+          <w:sz w:val="26"/>
+          <w:szCs w:val="26"/>
+          <w:lang w:eastAsia="ru-RU"/>
+        </w:rPr>
+      </w:pPr>
+      <w:proofErr w:type="spellStart"/>
+      <w:r>
+        <w:rPr>
+          <w:rFonts w:ascii="Helvetica" w:eastAsia="Times New Roman" w:hAnsi="Helvetica" w:cs="Helvetica"/>
+          <w:color w:val="313131"/>
+          <w:sz w:val="26"/>
+          <w:szCs w:val="26"/>
+          <w:lang w:eastAsia="ru-RU"/>
+        </w:rPr>
+        <w:t>count</w:t>
+      </w:r>
+      <w:proofErr w:type="spellEnd"/>
+      <w:r>
+        <w:rPr>
+          <w:rFonts w:ascii="Helvetica" w:eastAsia="Times New Roman" w:hAnsi="Helvetica" w:cs="Helvetica"/>
+          <w:color w:val="313131"/>
+          <w:sz w:val="26"/>
+          <w:szCs w:val="26"/>
+          <w:lang w:eastAsia="ru-RU"/>
+        </w:rPr>
+        <w:t xml:space="preserve"> </w:t>
+      </w:r>
+      <w:proofErr w:type="spellStart"/>
+      <w:r>
+        <w:rPr>
+          <w:rFonts w:ascii="Helvetica" w:eastAsia="Times New Roman" w:hAnsi="Helvetica" w:cs="Helvetica"/>
+          <w:color w:val="313131"/>
+          <w:sz w:val="26"/>
+          <w:szCs w:val="26"/>
+          <w:lang w:eastAsia="ru-RU"/>
+        </w:rPr>
+        <w:t>all</w:t>
+      </w:r>
+      <w:proofErr w:type="spellEnd"/>
+      <w:r>
+        <w:rPr>
+          <w:rFonts w:ascii="Helvetica" w:eastAsia="Times New Roman" w:hAnsi="Helvetica" w:cs="Helvetica"/>
+          <w:color w:val="313131"/>
+          <w:sz w:val="26"/>
+          <w:szCs w:val="26"/>
+          <w:lang w:eastAsia="ru-RU"/>
+        </w:rPr>
+        <w:t xml:space="preserve"> - общее количество автомобилей;</w:t>
+      </w:r>
+    </w:p>
+    <w:p>
+      <w:pPr>
+        <w:pStyle w:val="ListParagraph"/>
+        <w:shd w:val="clear" w:color="auto" w:fill="FFFFFF"/>
+        <w:spacing w:before="100" w:beforeAutospacing="1" w:after="100" w:afterAutospacing="1" w:line="240" w:lineRule="auto"/>
+        <w:rPr>
+          <w:rFonts w:ascii="Helvetica" w:eastAsia="Times New Roman" w:hAnsi="Helvetica" w:cs="Helvetica"/>
+          <w:color w:val="313131"/>
+          <w:sz w:val="26"/>
+          <w:szCs w:val="26"/>
+          <w:lang w:eastAsia="ru-RU"/>
+        </w:rPr>
+      </w:pPr>
+      <w:proofErr w:type="spellStart"/>
+      <w:r>
+        <w:rPr>
+          <w:rFonts w:ascii="Helvetica" w:eastAsia="Times New Roman" w:hAnsi="Helvetica" w:cs="Helvetica"/>
+          <w:color w:val="313131"/>
+          <w:sz w:val="26"/>
+          <w:szCs w:val="26"/>
+          <w:lang w:eastAsia="ru-RU"/>
+        </w:rPr>
+        <w:t>average</w:t>
+      </w:r>
+      <w:proofErr w:type="spellEnd"/>
+      <w:r>
+        <w:rPr>
+          <w:rFonts w:ascii="Helvetica" w:eastAsia="Times New Roman" w:hAnsi="Helvetica" w:cs="Helvetica"/>
+          <w:color w:val="313131"/>
+          <w:sz w:val="26"/>
+          <w:szCs w:val="26"/>
+          <w:lang w:eastAsia="ru-RU"/>
+        </w:rPr>
+        <w:t xml:space="preserve"> </w:t>
+      </w:r>
+      <w:proofErr w:type="spellStart"/>
+      <w:r>
+        <w:rPr>
+          <w:rFonts w:ascii="Helvetica" w:eastAsia="Times New Roman" w:hAnsi="Helvetica" w:cs="Helvetica"/>
+          <w:color w:val="313131"/>
+          <w:sz w:val="26"/>
+          <w:szCs w:val="26"/>
+          <w:lang w:eastAsia="ru-RU"/>
+        </w:rPr>
+        <w:t>price</w:t>
+      </w:r>
+      <w:proofErr w:type="spellEnd"/>
+      <w:r>
+        <w:rPr>
+          <w:rFonts w:ascii="Helvetica" w:eastAsia="Times New Roman" w:hAnsi="Helvetica" w:cs="Helvetica"/>
+          <w:color w:val="313131"/>
+          <w:sz w:val="26"/>
+          <w:szCs w:val="26"/>
+          <w:lang w:eastAsia="ru-RU"/>
+        </w:rPr>
+        <w:t xml:space="preserve"> - средняя стоимость автомобиля;</w:t>
+      </w:r>
+    </w:p>
+    <w:p>
+      <w:pPr>
+        <w:pStyle w:val="ListParagraph"/>
+        <w:shd w:val="clear" w:color="auto" w:fill="FFFFFF"/>
+        <w:spacing w:before="100" w:beforeAutospacing="1" w:after="100" w:afterAutospacing="1" w:line="240" w:lineRule="auto"/>
+        <w:rPr>
+          <w:rFonts w:ascii="Helvetica" w:eastAsia="Times New Roman" w:hAnsi="Helvetica" w:cs="Helvetica"/>
+          <w:color w:val="313131"/>
+          <w:sz w:val="26"/>
+          <w:szCs w:val="26"/>
+          <w:lang w:eastAsia="ru-RU"/>
+        </w:rPr>
+      </w:pPr>
+      <w:proofErr w:type="spellStart"/>
+      <w:r>
+        <w:rPr>
+          <w:rFonts w:ascii="Helvetica" w:eastAsia="Times New Roman" w:hAnsi="Helvetica" w:cs="Helvetica"/>
+          <w:color w:val="313131"/>
+          <w:sz w:val="26"/>
+          <w:szCs w:val="26"/>
+          <w:lang w:eastAsia="ru-RU"/>
+        </w:rPr>
+        <w:t>average</w:t>
+      </w:r>
+      <w:proofErr w:type="spellEnd"/>
+      <w:r>
+        <w:rPr>
+          <w:rFonts w:ascii="Helvetica" w:eastAsia="Times New Roman" w:hAnsi="Helvetica" w:cs="Helvetica"/>
+          <w:color w:val="313131"/>
+          <w:sz w:val="26"/>
+          <w:szCs w:val="26"/>
+          <w:lang w:eastAsia="ru-RU"/>
+        </w:rPr>
+        <w:t xml:space="preserve"> </w:t>
+      </w:r>
+      <w:proofErr w:type="spellStart"/>
+      <w:r>
+        <w:rPr>
+          <w:rFonts w:ascii="Helvetica" w:eastAsia="Times New Roman" w:hAnsi="Helvetica" w:cs="Helvetica"/>
+          <w:color w:val="313131"/>
+          <w:sz w:val="26"/>
+          <w:szCs w:val="26"/>
+          <w:lang w:eastAsia="ru-RU"/>
+        </w:rPr>
+        <w:t>price</w:t>
+      </w:r>
+      <w:proofErr w:type="spellEnd"/>
+      <w:r>
+        <w:rPr>
+          <w:rFonts w:ascii="Helvetica" w:eastAsia="Times New Roman" w:hAnsi="Helvetica" w:cs="Helvetica"/>
+          <w:color w:val="313131"/>
+          <w:sz w:val="26"/>
+          <w:szCs w:val="26"/>
+          <w:lang w:eastAsia="ru-RU"/>
+        </w:rPr>
+        <w:t xml:space="preserve"> </w:t>
+      </w:r>
+      <w:proofErr w:type="spellStart"/>
+      <w:r>
+        <w:rPr>
+          <w:rFonts w:ascii="Helvetica" w:eastAsia="Times New Roman" w:hAnsi="Helvetica" w:cs="Helvetica"/>
+          <w:color w:val="313131"/>
+          <w:sz w:val="26"/>
+          <w:szCs w:val="26"/>
+          <w:lang w:eastAsia="ru-RU"/>
+        </w:rPr>
+        <w:t>type</w:t>
+      </w:r>
+      <w:proofErr w:type="spellEnd"/>
+      <w:r>
+        <w:rPr>
+          <w:rFonts w:ascii="Helvetica" w:eastAsia="Times New Roman" w:hAnsi="Helvetica" w:cs="Helvetica"/>
+          <w:color w:val="313131"/>
+          <w:sz w:val="26"/>
+          <w:szCs w:val="26"/>
+          <w:lang w:eastAsia="ru-RU"/>
+        </w:rPr>
+        <w:t xml:space="preserve"> - средняя стоимость автомобилей каждой марки (марка задается пользователем), </w:t>
+      </w:r>
+      <w:proofErr w:type="gramStart"/>
+      <w:r>
+        <w:rPr>
+          <w:rFonts w:ascii="Helvetica" w:eastAsia="Times New Roman" w:hAnsi="Helvetica" w:cs="Helvetica"/>
+          <w:color w:val="313131"/>
+          <w:sz w:val="26"/>
+          <w:szCs w:val="26"/>
+          <w:lang w:eastAsia="ru-RU"/>
+        </w:rPr>
+        <w:t>например</w:t>
+      </w:r>
+      <w:proofErr w:type="gramEnd"/>
+      <w:r>
+        <w:rPr>
+          <w:rFonts w:ascii="Helvetica" w:eastAsia="Times New Roman" w:hAnsi="Helvetica" w:cs="Helvetica"/>
+          <w:color w:val="313131"/>
+          <w:sz w:val="26"/>
+          <w:szCs w:val="26"/>
+          <w:lang w:eastAsia="ru-RU"/>
+        </w:rPr>
+        <w:t xml:space="preserve"> </w:t>
+      </w:r>
+      <w:proofErr w:type="spellStart"/>
+      <w:r>
+        <w:rPr>
+          <w:rFonts w:ascii="Helvetica" w:eastAsia="Times New Roman" w:hAnsi="Helvetica" w:cs="Helvetica"/>
+          <w:color w:val="313131"/>
+          <w:sz w:val="26"/>
+          <w:szCs w:val="26"/>
+          <w:lang w:eastAsia="ru-RU"/>
+        </w:rPr>
+        <w:t>average</w:t>
+      </w:r>
+      <w:proofErr w:type="spellEnd"/>
+      <w:r>
+        <w:rPr>
+          <w:rFonts w:ascii="Helvetica" w:eastAsia="Times New Roman" w:hAnsi="Helvetica" w:cs="Helvetica"/>
+          <w:color w:val="313131"/>
+          <w:sz w:val="26"/>
+          <w:szCs w:val="26"/>
+          <w:lang w:eastAsia="ru-RU"/>
+        </w:rPr>
+        <w:t xml:space="preserve"> </w:t>
+      </w:r>
+      <w:proofErr w:type="spellStart"/>
+      <w:r>
+        <w:rPr>
+          <w:rFonts w:ascii="Helvetica" w:eastAsia="Times New Roman" w:hAnsi="Helvetica" w:cs="Helvetica"/>
+          <w:color w:val="313131"/>
+          <w:sz w:val="26"/>
+          <w:szCs w:val="26"/>
+          <w:lang w:eastAsia="ru-RU"/>
+        </w:rPr>
+        <w:t>price</w:t>
+      </w:r>
+      <w:proofErr w:type="spellEnd"/>
+      <w:r>
+        <w:rPr>
+          <w:rFonts w:ascii="Helvetica" w:eastAsia="Times New Roman" w:hAnsi="Helvetica" w:cs="Helvetica"/>
+          <w:color w:val="313131"/>
+          <w:sz w:val="26"/>
+          <w:szCs w:val="26"/>
+          <w:lang w:eastAsia="ru-RU"/>
+        </w:rPr>
+        <w:t xml:space="preserve"> </w:t>
+      </w:r>
+      <w:proofErr w:type="spellStart"/>
+      <w:r>
+        <w:rPr>
+          <w:rFonts w:ascii="Helvetica" w:eastAsia="Times New Roman" w:hAnsi="Helvetica" w:cs="Helvetica"/>
+          <w:color w:val="313131"/>
+          <w:sz w:val="26"/>
+          <w:szCs w:val="26"/>
+          <w:lang w:eastAsia="ru-RU"/>
+        </w:rPr>
+        <w:t>volvo</w:t>
+      </w:r>
+      <w:proofErr w:type="spellEnd"/>
+    </w:p>
+    <w:p>
+      <w:pPr>
+        <w:shd w:val="clear" w:color="auto" w:fill="FFFFFF"/>
+        <w:spacing w:before="100" w:beforeAutospacing="1" w:after="100" w:afterAutospacing="1" w:line="240" w:lineRule="auto"/>
+        <w:ind w:left="360"/>
+        <w:rPr>
+          <w:rFonts w:ascii="Helvetica" w:eastAsia="Times New Roman" w:hAnsi="Helvetica" w:cs="Helvetica"/>
+          <w:color w:val="313131"/>
+          <w:sz w:val="26"/>
+          <w:szCs w:val="26"/>
+          <w:lang w:eastAsia="ru-RU"/>
+        </w:rPr>
+      </w:pPr>
+      <w:r>
+        <w:rPr>
+          <w:rFonts w:ascii="Helvetica" w:eastAsia="Times New Roman" w:hAnsi="Helvetica" w:cs="Helvetica"/>
+          <w:color w:val="313131"/>
+          <w:sz w:val="26"/>
+          <w:szCs w:val="26"/>
+          <w:lang w:eastAsia="ru-RU"/>
+        </w:rPr>
+        <w:t xml:space="preserve">При получении команды </w:t>
+      </w:r>
+      <w:proofErr w:type="spellStart"/>
+      <w:r>
+        <w:rPr>
+          <w:rFonts w:ascii="Helvetica" w:eastAsia="Times New Roman" w:hAnsi="Helvetica" w:cs="Helvetica"/>
+          <w:color w:val="313131"/>
+          <w:sz w:val="26"/>
+          <w:szCs w:val="26"/>
+          <w:lang w:eastAsia="ru-RU"/>
+        </w:rPr>
+        <w:t>exit</w:t>
+      </w:r>
+      <w:proofErr w:type="spellEnd"/>
+      <w:r>
+        <w:rPr>
+          <w:rFonts w:ascii="Helvetica" w:eastAsia="Times New Roman" w:hAnsi="Helvetica" w:cs="Helvetica"/>
+          <w:color w:val="313131"/>
+          <w:sz w:val="26"/>
+          <w:szCs w:val="26"/>
+          <w:lang w:eastAsia="ru-RU"/>
+        </w:rPr>
+        <w:t xml:space="preserve"> программа должна завершиться. Использовать паттерны </w:t>
+      </w:r>
+      <w:proofErr w:type="spellStart"/>
+      <w:r>
+        <w:rPr>
+          <w:rFonts w:ascii="Helvetica" w:eastAsia="Times New Roman" w:hAnsi="Helvetica" w:cs="Helvetica"/>
+          <w:color w:val="313131"/>
+          <w:sz w:val="26"/>
+          <w:szCs w:val="26"/>
+          <w:lang w:eastAsia="ru-RU"/>
+        </w:rPr>
+        <w:t>проектирвоания</w:t>
+      </w:r>
+      <w:proofErr w:type="spellEnd"/>
+      <w:r>
+        <w:rPr>
+          <w:rFonts w:ascii="Helvetica" w:eastAsia="Times New Roman" w:hAnsi="Helvetica" w:cs="Helvetica"/>
+          <w:color w:val="313131"/>
+          <w:sz w:val="26"/>
+          <w:szCs w:val="26"/>
+          <w:lang w:eastAsia="ru-RU"/>
+        </w:rPr>
+        <w:t xml:space="preserve"> </w:t>
+      </w:r>
+      <w:proofErr w:type="spellStart"/>
+      <w:r>
+        <w:rPr>
+          <w:rFonts w:ascii="Helvetica" w:eastAsia="Times New Roman" w:hAnsi="Helvetica" w:cs="Helvetica"/>
+          <w:color w:val="313131"/>
+          <w:sz w:val="26"/>
+          <w:szCs w:val="26"/>
+          <w:lang w:eastAsia="ru-RU"/>
+        </w:rPr>
+        <w:t>Singleton</w:t>
+      </w:r>
+      <w:proofErr w:type="spellEnd"/>
+      <w:r>
+        <w:rPr>
+          <w:rFonts w:ascii="Helvetica" w:eastAsia="Times New Roman" w:hAnsi="Helvetica" w:cs="Helvetica"/>
+          <w:color w:val="313131"/>
+          <w:sz w:val="26"/>
+          <w:szCs w:val="26"/>
+          <w:lang w:eastAsia="ru-RU"/>
+        </w:rPr>
+        <w:t xml:space="preserve">, </w:t>
+      </w:r>
+      <w:proofErr w:type="spellStart"/>
+      <w:r>
+        <w:rPr>
+          <w:rFonts w:ascii="Helvetica" w:eastAsia="Times New Roman" w:hAnsi="Helvetica" w:cs="Helvetica"/>
+          <w:color w:val="313131"/>
+          <w:sz w:val="26"/>
+          <w:szCs w:val="26"/>
+          <w:lang w:eastAsia="ru-RU"/>
+        </w:rPr>
+        <w:t>Command</w:t>
+      </w:r>
+      <w:proofErr w:type="spellEnd"/>
     </w:p>
     <w:p/>
     <w:sectPr>
@@ -1292,6 +1793,36 @@
   </w:num>
   <w:num w:numId="4">
     <w:abstractNumId w:val="1"/>
+  </w:num>
+  <w:num w:numId="5">
+    <w:abstractNumId w:val="1"/>
+    <w:lvlOverride w:ilvl="0">
+      <w:startOverride w:val="1"/>
+    </w:lvlOverride>
+    <w:lvlOverride w:ilvl="1">
+      <w:startOverride w:val="1"/>
+    </w:lvlOverride>
+    <w:lvlOverride w:ilvl="2">
+      <w:startOverride w:val="1"/>
+    </w:lvlOverride>
+    <w:lvlOverride w:ilvl="3">
+      <w:startOverride w:val="1"/>
+    </w:lvlOverride>
+    <w:lvlOverride w:ilvl="4">
+      <w:startOverride w:val="1"/>
+    </w:lvlOverride>
+    <w:lvlOverride w:ilvl="5">
+      <w:startOverride w:val="1"/>
+    </w:lvlOverride>
+    <w:lvlOverride w:ilvl="6">
+      <w:startOverride w:val="1"/>
+    </w:lvlOverride>
+    <w:lvlOverride w:ilvl="7">
+      <w:startOverride w:val="1"/>
+    </w:lvlOverride>
+    <w:lvlOverride w:ilvl="8">
+      <w:startOverride w:val="1"/>
+    </w:lvlOverride>
   </w:num>
 </w:numbering>
 </file>
@@ -1686,17 +2217,17 @@
     <w:lsdException w:name="List Table 6 Colorful Accent 6" w:uiPriority="51"/>
     <w:lsdException w:name="List Table 7 Colorful Accent 6" w:uiPriority="52"/>
   </w:latentStyles>
-  <w:style w:type="paragraph" w:default="1" w:styleId="a">
+  <w:style w:type="paragraph" w:default="1" w:styleId="Normal">
     <w:name w:val="Normal"/>
     <w:qFormat/>
   </w:style>
-  <w:style w:type="character" w:default="1" w:styleId="a0">
+  <w:style w:type="character" w:default="1" w:styleId="DefaultParagraphFont">
     <w:name w:val="Default Paragraph Font"/>
     <w:uiPriority w:val="1"/>
     <w:semiHidden/>
     <w:unhideWhenUsed/>
   </w:style>
-  <w:style w:type="table" w:default="1" w:styleId="a1">
+  <w:style w:type="table" w:default="1" w:styleId="TableNormal">
     <w:name w:val="Normal Table"/>
     <w:uiPriority w:val="99"/>
     <w:semiHidden/>
@@ -1711,17 +2242,17 @@
       </w:tblCellMar>
     </w:tblPr>
   </w:style>
-  <w:style w:type="numbering" w:default="1" w:styleId="a2">
+  <w:style w:type="numbering" w:default="1" w:styleId="NoList">
     <w:name w:val="No List"/>
     <w:uiPriority w:val="99"/>
     <w:semiHidden/>
     <w:unhideWhenUsed/>
   </w:style>
-  <w:style w:type="paragraph" w:styleId="a3">
+  <w:style w:type="paragraph" w:styleId="Title">
     <w:name w:val="Title"/>
-    <w:basedOn w:val="a"/>
-    <w:next w:val="a"/>
-    <w:link w:val="a4"/>
+    <w:basedOn w:val="Normal"/>
+    <w:next w:val="Normal"/>
+    <w:link w:val="TitleChar"/>
     <w:autoRedefine/>
     <w:uiPriority w:val="10"/>
     <w:qFormat/>
@@ -1740,10 +2271,10 @@
       <w:lang w:eastAsia="ru-RU"/>
     </w:rPr>
   </w:style>
-  <w:style w:type="character" w:customStyle="1" w:styleId="a4">
-    <w:name w:val="Название Знак"/>
-    <w:basedOn w:val="a0"/>
-    <w:link w:val="a3"/>
+  <w:style w:type="character" w:customStyle="1" w:styleId="TitleChar">
+    <w:name w:val="Title Char"/>
+    <w:basedOn w:val="DefaultParagraphFont"/>
+    <w:link w:val="Title"/>
     <w:uiPriority w:val="10"/>
     <w:rsid w:val="003B51F7"/>
     <w:rPr>
@@ -1755,9 +2286,9 @@
       <w:lang w:eastAsia="ru-RU"/>
     </w:rPr>
   </w:style>
-  <w:style w:type="paragraph" w:styleId="a5">
+  <w:style w:type="paragraph" w:styleId="NormalWeb">
     <w:name w:val="Normal (Web)"/>
-    <w:basedOn w:val="a"/>
+    <w:basedOn w:val="Normal"/>
     <w:uiPriority w:val="99"/>
     <w:semiHidden/>
     <w:unhideWhenUsed/>
@@ -1772,9 +2303,9 @@
       <w:lang w:eastAsia="ru-RU"/>
     </w:rPr>
   </w:style>
-  <w:style w:type="paragraph" w:styleId="a6">
+  <w:style w:type="paragraph" w:styleId="ListParagraph">
     <w:name w:val="List Paragraph"/>
-    <w:basedOn w:val="a"/>
+    <w:basedOn w:val="Normal"/>
     <w:uiPriority w:val="34"/>
     <w:qFormat/>
     <w:rsid w:val="005A214E"/>
@@ -1783,9 +2314,9 @@
       <w:contextualSpacing/>
     </w:pPr>
   </w:style>
-  <w:style w:type="character" w:styleId="a7">
+  <w:style w:type="character" w:styleId="Hyperlink">
     <w:name w:val="Hyperlink"/>
-    <w:basedOn w:val="a0"/>
+    <w:basedOn w:val="DefaultParagraphFont"/>
     <w:uiPriority w:val="99"/>
     <w:semiHidden/>
     <w:unhideWhenUsed/>

--- a/Tasks.docx
+++ b/Tasks.docx
@@ -301,6 +301,40 @@
     <w:p>
       <w:pPr>
         <w:pStyle w:val="NormalWeb"/>
+        <w:numPr>
+          <w:ilvl w:val="0"/>
+          <w:numId w:val="4"/>
+        </w:numPr>
+        <w:shd w:val="clear" w:color="auto" w:fill="FFFFFF"/>
+        <w:spacing w:before="0" w:beforeAutospacing="0" w:after="0" w:afterAutospacing="0"/>
+        <w:rPr>
+          <w:rFonts w:ascii="Arial" w:hAnsi="Arial" w:cs="Arial"/>
+          <w:color w:val="303240"/>
+        </w:rPr>
+      </w:pPr>
+    </w:p>
+    <w:p>
+      <w:pPr>
+        <w:pStyle w:val="NormalWeb"/>
+        <w:shd w:val="clear" w:color="auto" w:fill="FFFFFF"/>
+        <w:spacing w:before="0" w:beforeAutospacing="0" w:after="0" w:afterAutospacing="0"/>
+        <w:ind w:left="720"/>
+        <w:rPr>
+          <w:rFonts w:ascii="Arial" w:hAnsi="Arial" w:cs="Arial"/>
+          <w:color w:val="303240"/>
+        </w:rPr>
+      </w:pPr>
+      <w:r>
+        <w:rPr>
+          <w:rFonts w:ascii="Arial" w:hAnsi="Arial" w:cs="Arial"/>
+          <w:color w:val="303240"/>
+        </w:rPr>
+        <w:t>https://elearn.epam.com/courses/course-v1:RD_CIS+IAC_RUS+0122/courseware/03441c1813f2406483563b188e92a639/76c29947e8034cc084c29a1b0b60e903/</w:t>
+      </w:r>
+    </w:p>
+    <w:p>
+      <w:pPr>
+        <w:pStyle w:val="NormalWeb"/>
         <w:shd w:val="clear" w:color="auto" w:fill="FFFFFF"/>
         <w:spacing w:before="0" w:beforeAutospacing="0" w:after="0" w:afterAutospacing="0"/>
         <w:ind w:left="720"/>
@@ -586,6 +620,49 @@
         </w:r>
       </w:hyperlink>
     </w:p>
+    <w:p>
+      <w:pPr>
+        <w:pStyle w:val="NormalWeb"/>
+        <w:shd w:val="clear" w:color="auto" w:fill="FFFFFF"/>
+        <w:spacing w:before="0" w:beforeAutospacing="0" w:after="0" w:afterAutospacing="0"/>
+        <w:ind w:left="720"/>
+        <w:rPr>
+          <w:rFonts w:ascii="Arial" w:hAnsi="Arial" w:cs="Arial"/>
+          <w:color w:val="303240"/>
+        </w:rPr>
+      </w:pPr>
+    </w:p>
+    <w:p>
+      <w:pPr>
+        <w:pStyle w:val="NormalWeb"/>
+        <w:shd w:val="clear" w:color="auto" w:fill="FFFFFF"/>
+        <w:spacing w:before="0" w:beforeAutospacing="0" w:after="0" w:afterAutospacing="0"/>
+        <w:ind w:left="720"/>
+        <w:rPr>
+          <w:rFonts w:ascii="Arial" w:hAnsi="Arial" w:cs="Arial"/>
+          <w:color w:val="303240"/>
+        </w:rPr>
+      </w:pPr>
+    </w:p>
+    <w:p>
+      <w:pPr>
+        <w:pStyle w:val="NormalWeb"/>
+        <w:shd w:val="clear" w:color="auto" w:fill="FFFFFF"/>
+        <w:spacing w:before="0" w:beforeAutospacing="0" w:after="0" w:afterAutospacing="0"/>
+        <w:ind w:left="720"/>
+        <w:rPr>
+          <w:rFonts w:ascii="Arial" w:hAnsi="Arial" w:cs="Arial"/>
+          <w:color w:val="303240"/>
+        </w:rPr>
+      </w:pPr>
+      <w:r>
+        <w:rPr>
+          <w:rFonts w:ascii="Arial" w:hAnsi="Arial" w:cs="Arial"/>
+          <w:color w:val="303240"/>
+        </w:rPr>
+        <w:t>https://elearn.epam.com/courses/course-v1:RD_CIS+OOP_RUS+0122/courseware/014b6ec41cb545f6aaa93ec6e60931f7/12ed964d740041b2a9f815a901ef7a48/2?activate_block_id=block-v1%3ARD_CIS%2BOOP_RUS%2B0122%2Btype%40vertical%2Bblock%40082edbbce3f14b79aa7fac2af92adfb4</w:t>
+      </w:r>
+    </w:p>
     <w:p/>
     <w:p>
       <w:pPr>
@@ -668,6 +745,319 @@
     </w:p>
     <w:p>
       <w:pPr>
+        <w:pStyle w:val="NormalWeb"/>
+        <w:shd w:val="clear" w:color="auto" w:fill="FFFFFF"/>
+        <w:spacing w:before="0" w:beforeAutospacing="0" w:after="0" w:afterAutospacing="0"/>
+        <w:ind w:left="720"/>
+        <w:rPr>
+          <w:rFonts w:ascii="Arial" w:hAnsi="Arial" w:cs="Arial"/>
+          <w:color w:val="303240"/>
+        </w:rPr>
+      </w:pPr>
+    </w:p>
+    <w:p>
+      <w:pPr>
+        <w:pStyle w:val="NormalWeb"/>
+        <w:shd w:val="clear" w:color="auto" w:fill="FFFFFF"/>
+        <w:spacing w:before="0" w:beforeAutospacing="0" w:after="0" w:afterAutospacing="0"/>
+        <w:ind w:left="720"/>
+        <w:rPr>
+          <w:rFonts w:ascii="Arial" w:hAnsi="Arial" w:cs="Arial"/>
+          <w:color w:val="303240"/>
+        </w:rPr>
+      </w:pPr>
+      <w:hyperlink r:id="rId7" w:history="1">
+        <w:r>
+          <w:rPr>
+            <w:rStyle w:val="Hyperlink"/>
+            <w:rFonts w:ascii="Arial" w:hAnsi="Arial" w:cs="Arial"/>
+          </w:rPr>
+          <w:t>https://elearn.epam.com/courses/course-v1:RD_CIS+Collections_RU+0122/courseware/14f8880cc5f24d8185ca3da231ea0e89/1617c89d04f848a3894e6f11e689f54a/2?activate_block_id=block-v1%3ARD_CIS%2BCollections_RU%2B0122%2Btype%40vertical%2Bblock%40241ed35379e24d63871aff7bc52cadd7</w:t>
+        </w:r>
+      </w:hyperlink>
+    </w:p>
+    <w:p>
+      <w:pPr>
+        <w:pStyle w:val="NormalWeb"/>
+        <w:shd w:val="clear" w:color="auto" w:fill="FFFFFF"/>
+        <w:spacing w:before="0" w:beforeAutospacing="0" w:after="0" w:afterAutospacing="0"/>
+        <w:ind w:left="720"/>
+        <w:rPr>
+          <w:rFonts w:ascii="Arial" w:hAnsi="Arial" w:cs="Arial"/>
+          <w:color w:val="303240"/>
+        </w:rPr>
+      </w:pPr>
+    </w:p>
+    <w:p>
+      <w:pPr>
+        <w:pStyle w:val="Heading2"/>
+        <w:shd w:val="clear" w:color="auto" w:fill="FFFFFF"/>
+        <w:spacing w:before="0" w:beforeAutospacing="0" w:after="150" w:afterAutospacing="0" w:line="336" w:lineRule="atLeast"/>
+        <w:ind w:right="300"/>
+        <w:rPr>
+          <w:sz w:val="28"/>
+          <w:szCs w:val="28"/>
+        </w:rPr>
+      </w:pPr>
+      <w:r>
+        <w:rPr>
+          <w:rFonts w:ascii="Helvetica" w:hAnsi="Helvetica" w:cs="Helvetica"/>
+          <w:color w:val="474747"/>
+          <w:sz w:val="28"/>
+          <w:szCs w:val="28"/>
+        </w:rPr>
+        <w:t>Материалы</w:t>
+      </w:r>
+      <w:r>
+        <w:rPr>
+          <w:rFonts w:ascii="Helvetica" w:hAnsi="Helvetica" w:cs="Helvetica"/>
+          <w:color w:val="222222"/>
+          <w:sz w:val="28"/>
+          <w:szCs w:val="28"/>
+          <w:shd w:val="clear" w:color="auto" w:fill="FFFFFF"/>
+        </w:rPr>
+        <w:t> </w:t>
+      </w:r>
+    </w:p>
+    <w:p>
+      <w:pPr>
+        <w:numPr>
+          <w:ilvl w:val="0"/>
+          <w:numId w:val="6"/>
+        </w:numPr>
+        <w:shd w:val="clear" w:color="auto" w:fill="FFFFFF"/>
+        <w:spacing w:before="100" w:beforeAutospacing="1" w:after="100" w:afterAutospacing="1" w:line="336" w:lineRule="atLeast"/>
+        <w:ind w:left="0"/>
+        <w:rPr>
+          <w:rFonts w:ascii="Helvetica" w:hAnsi="Helvetica" w:cs="Helvetica"/>
+          <w:color w:val="313131"/>
+          <w:sz w:val="32"/>
+          <w:szCs w:val="32"/>
+        </w:rPr>
+      </w:pPr>
+      <w:hyperlink r:id="rId8" w:tgtFrame="_blank" w:history="1">
+        <w:r>
+          <w:rPr>
+            <w:rStyle w:val="Hyperlink"/>
+            <w:rFonts w:ascii="inherit" w:hAnsi="inherit" w:cs="Helvetica"/>
+            <w:color w:val="0075B4"/>
+            <w:sz w:val="32"/>
+            <w:szCs w:val="32"/>
+          </w:rPr>
+          <w:t>Коллекции</w:t>
+        </w:r>
+      </w:hyperlink>
+    </w:p>
+    <w:p>
+      <w:pPr>
+        <w:numPr>
+          <w:ilvl w:val="0"/>
+          <w:numId w:val="6"/>
+        </w:numPr>
+        <w:shd w:val="clear" w:color="auto" w:fill="FFFFFF"/>
+        <w:spacing w:before="100" w:beforeAutospacing="1" w:after="100" w:afterAutospacing="1" w:line="336" w:lineRule="atLeast"/>
+        <w:ind w:left="0"/>
+        <w:rPr>
+          <w:rFonts w:ascii="Helvetica" w:hAnsi="Helvetica" w:cs="Helvetica"/>
+          <w:color w:val="313131"/>
+          <w:sz w:val="32"/>
+          <w:szCs w:val="32"/>
+        </w:rPr>
+      </w:pPr>
+      <w:hyperlink r:id="rId9" w:tgtFrame="_blank" w:history="1">
+        <w:r>
+          <w:rPr>
+            <w:rStyle w:val="Hyperlink"/>
+            <w:rFonts w:ascii="inherit" w:hAnsi="inherit" w:cs="Helvetica"/>
+            <w:color w:val="0075B4"/>
+            <w:sz w:val="32"/>
+            <w:szCs w:val="32"/>
+          </w:rPr>
+          <w:t>LINQ</w:t>
+        </w:r>
+      </w:hyperlink>
+    </w:p>
+    <w:p>
+      <w:pPr>
+        <w:numPr>
+          <w:ilvl w:val="0"/>
+          <w:numId w:val="6"/>
+        </w:numPr>
+        <w:shd w:val="clear" w:color="auto" w:fill="FFFFFF"/>
+        <w:spacing w:before="100" w:beforeAutospacing="1" w:after="100" w:afterAutospacing="1" w:line="336" w:lineRule="atLeast"/>
+        <w:ind w:left="0"/>
+        <w:rPr>
+          <w:rFonts w:ascii="Helvetica" w:hAnsi="Helvetica" w:cs="Helvetica"/>
+          <w:color w:val="313131"/>
+          <w:sz w:val="32"/>
+          <w:szCs w:val="32"/>
+        </w:rPr>
+      </w:pPr>
+      <w:hyperlink r:id="rId10" w:tgtFrame="_blank" w:history="1">
+        <w:r>
+          <w:rPr>
+            <w:rStyle w:val="Hyperlink"/>
+            <w:rFonts w:ascii="inherit" w:hAnsi="inherit" w:cs="Helvetica"/>
+            <w:color w:val="0075B4"/>
+            <w:sz w:val="32"/>
+            <w:szCs w:val="32"/>
+          </w:rPr>
+          <w:t>LIN</w:t>
+        </w:r>
+        <w:bookmarkStart w:id="0" w:name="_GoBack"/>
+        <w:bookmarkEnd w:id="0"/>
+        <w:r>
+          <w:rPr>
+            <w:rStyle w:val="Hyperlink"/>
+            <w:rFonts w:ascii="inherit" w:hAnsi="inherit" w:cs="Helvetica"/>
+            <w:color w:val="0075B4"/>
+            <w:sz w:val="32"/>
+            <w:szCs w:val="32"/>
+          </w:rPr>
+          <w:t>Q</w:t>
+        </w:r>
+        <w:r>
+          <w:rPr>
+            <w:rStyle w:val="Hyperlink"/>
+            <w:rFonts w:ascii="inherit" w:hAnsi="inherit" w:cs="Helvetica"/>
+            <w:color w:val="0075B4"/>
+            <w:sz w:val="32"/>
+            <w:szCs w:val="32"/>
+          </w:rPr>
+          <w:t xml:space="preserve"> </w:t>
+        </w:r>
+        <w:proofErr w:type="spellStart"/>
+        <w:r>
+          <w:rPr>
+            <w:rStyle w:val="Hyperlink"/>
+            <w:rFonts w:ascii="inherit" w:hAnsi="inherit" w:cs="Helvetica"/>
+            <w:color w:val="0075B4"/>
+            <w:sz w:val="32"/>
+            <w:szCs w:val="32"/>
+          </w:rPr>
+          <w:t>in</w:t>
+        </w:r>
+        <w:proofErr w:type="spellEnd"/>
+        <w:r>
+          <w:rPr>
+            <w:rStyle w:val="Hyperlink"/>
+            <w:rFonts w:ascii="inherit" w:hAnsi="inherit" w:cs="Helvetica"/>
+            <w:color w:val="0075B4"/>
+            <w:sz w:val="32"/>
+            <w:szCs w:val="32"/>
+          </w:rPr>
+          <w:t xml:space="preserve"> C#</w:t>
+        </w:r>
+      </w:hyperlink>
+    </w:p>
+    <w:p>
+      <w:pPr>
+        <w:numPr>
+          <w:ilvl w:val="0"/>
+          <w:numId w:val="6"/>
+        </w:numPr>
+        <w:shd w:val="clear" w:color="auto" w:fill="FFFFFF"/>
+        <w:spacing w:before="100" w:beforeAutospacing="1" w:after="100" w:afterAutospacing="1" w:line="336" w:lineRule="atLeast"/>
+        <w:ind w:left="0"/>
+        <w:rPr>
+          <w:rFonts w:ascii="Helvetica" w:hAnsi="Helvetica" w:cs="Helvetica"/>
+          <w:color w:val="313131"/>
+          <w:sz w:val="32"/>
+          <w:szCs w:val="32"/>
+        </w:rPr>
+      </w:pPr>
+      <w:hyperlink r:id="rId11" w:tgtFrame="_blank" w:history="1">
+        <w:proofErr w:type="spellStart"/>
+        <w:r>
+          <w:rPr>
+            <w:rStyle w:val="Hyperlink"/>
+            <w:rFonts w:ascii="inherit" w:hAnsi="inherit" w:cs="Helvetica"/>
+            <w:color w:val="0075B4"/>
+            <w:sz w:val="32"/>
+            <w:szCs w:val="32"/>
+          </w:rPr>
+          <w:t>Xml</w:t>
+        </w:r>
+        <w:proofErr w:type="spellEnd"/>
+        <w:r>
+          <w:rPr>
+            <w:rStyle w:val="Hyperlink"/>
+            <w:rFonts w:ascii="inherit" w:hAnsi="inherit" w:cs="Helvetica"/>
+            <w:color w:val="0075B4"/>
+            <w:sz w:val="32"/>
+            <w:szCs w:val="32"/>
+          </w:rPr>
+          <w:t xml:space="preserve"> </w:t>
+        </w:r>
+        <w:proofErr w:type="spellStart"/>
+        <w:r>
+          <w:rPr>
+            <w:rStyle w:val="Hyperlink"/>
+            <w:rFonts w:ascii="inherit" w:hAnsi="inherit" w:cs="Helvetica"/>
+            <w:color w:val="0075B4"/>
+            <w:sz w:val="32"/>
+            <w:szCs w:val="32"/>
+          </w:rPr>
+          <w:t>parser</w:t>
+        </w:r>
+        <w:proofErr w:type="spellEnd"/>
+      </w:hyperlink>
+    </w:p>
+    <w:p>
+      <w:pPr>
+        <w:numPr>
+          <w:ilvl w:val="0"/>
+          <w:numId w:val="6"/>
+        </w:numPr>
+        <w:shd w:val="clear" w:color="auto" w:fill="FFFFFF"/>
+        <w:spacing w:before="100" w:beforeAutospacing="1" w:after="100" w:afterAutospacing="1" w:line="336" w:lineRule="atLeast"/>
+        <w:ind w:left="0"/>
+        <w:rPr>
+          <w:rFonts w:ascii="Helvetica" w:hAnsi="Helvetica" w:cs="Helvetica"/>
+          <w:color w:val="313131"/>
+          <w:sz w:val="32"/>
+          <w:szCs w:val="32"/>
+        </w:rPr>
+      </w:pPr>
+      <w:hyperlink r:id="rId12" w:tgtFrame="_blank" w:history="1">
+        <w:proofErr w:type="spellStart"/>
+        <w:r>
+          <w:rPr>
+            <w:rStyle w:val="Hyperlink"/>
+            <w:rFonts w:ascii="inherit" w:hAnsi="inherit" w:cs="Helvetica"/>
+            <w:color w:val="0075B4"/>
+            <w:sz w:val="32"/>
+            <w:szCs w:val="32"/>
+          </w:rPr>
+          <w:t>Json</w:t>
+        </w:r>
+        <w:proofErr w:type="spellEnd"/>
+        <w:r>
+          <w:rPr>
+            <w:rStyle w:val="Hyperlink"/>
+            <w:rFonts w:ascii="inherit" w:hAnsi="inherit" w:cs="Helvetica"/>
+            <w:color w:val="0075B4"/>
+            <w:sz w:val="32"/>
+            <w:szCs w:val="32"/>
+          </w:rPr>
+          <w:t xml:space="preserve"> </w:t>
+        </w:r>
+        <w:proofErr w:type="spellStart"/>
+        <w:r>
+          <w:rPr>
+            <w:rStyle w:val="Hyperlink"/>
+            <w:rFonts w:ascii="inherit" w:hAnsi="inherit" w:cs="Helvetica"/>
+            <w:color w:val="0075B4"/>
+            <w:sz w:val="32"/>
+            <w:szCs w:val="32"/>
+          </w:rPr>
+          <w:t>parser</w:t>
+        </w:r>
+        <w:proofErr w:type="spellEnd"/>
+      </w:hyperlink>
+    </w:p>
+    <w:p>
+      <w:pPr>
         <w:numPr>
           <w:ilvl w:val="0"/>
           <w:numId w:val="1"/>
@@ -843,8 +1233,7 @@
           <w:lang w:val="en-US" w:eastAsia="ru-RU"/>
         </w:rPr>
       </w:pPr>
-      <w:bookmarkStart w:id="0" w:name="_GoBack"/>
-      <w:bookmarkEnd w:id="0"/>
+      <w:proofErr w:type="spellStart"/>
       <w:r>
         <w:rPr>
           <w:rFonts w:ascii="Arial" w:eastAsia="Times New Roman" w:hAnsi="Arial" w:cs="Arial"/>
@@ -853,8 +1242,46 @@
           <w:szCs w:val="24"/>
           <w:lang w:val="en-US" w:eastAsia="ru-RU"/>
         </w:rPr>
-        <w:lastRenderedPageBreak/>
         <w:t>ObjectOrientedDesignPrinciples</w:t>
+      </w:r>
+      <w:proofErr w:type="spellEnd"/>
+    </w:p>
+    <w:p>
+      <w:pPr>
+        <w:pStyle w:val="ListParagraph"/>
+        <w:shd w:val="clear" w:color="auto" w:fill="FFFFFF"/>
+        <w:spacing w:before="100" w:beforeAutospacing="1" w:after="100" w:afterAutospacing="1" w:line="240" w:lineRule="auto"/>
+        <w:rPr>
+          <w:rFonts w:ascii="Arial" w:eastAsia="Times New Roman" w:hAnsi="Arial" w:cs="Arial"/>
+          <w:color w:val="303240"/>
+          <w:sz w:val="24"/>
+          <w:szCs w:val="24"/>
+          <w:lang w:val="en-US" w:eastAsia="ru-RU"/>
+        </w:rPr>
+      </w:pPr>
+    </w:p>
+    <w:p>
+      <w:pPr>
+        <w:pStyle w:val="ListParagraph"/>
+        <w:shd w:val="clear" w:color="auto" w:fill="FFFFFF"/>
+        <w:spacing w:before="100" w:beforeAutospacing="1" w:after="100" w:afterAutospacing="1" w:line="240" w:lineRule="auto"/>
+        <w:rPr>
+          <w:rFonts w:ascii="Arial" w:eastAsia="Times New Roman" w:hAnsi="Arial" w:cs="Arial"/>
+          <w:color w:val="303240"/>
+          <w:sz w:val="24"/>
+          <w:szCs w:val="24"/>
+          <w:lang w:val="en-US" w:eastAsia="ru-RU"/>
+        </w:rPr>
+      </w:pPr>
+      <w:r>
+        <w:rPr>
+          <w:rFonts w:ascii="Arial" w:eastAsia="Times New Roman" w:hAnsi="Arial" w:cs="Arial"/>
+          <w:color w:val="303240"/>
+          <w:sz w:val="24"/>
+          <w:szCs w:val="24"/>
+          <w:lang w:val="en-US" w:eastAsia="ru-RU"/>
+        </w:rPr>
+        <w:t>https://elearn.epam.com/courses/course-v1:RD_CIS+OODP_RU+0122/courseware/763ec98fb3c44ac5a0d1a9ee141d5ff1/2a9bb2eb72e343aba536a8b1c2362fd2/2?activate_block_id=block-v1%3ARD_CIS%2BOODP_RU%2B0122%2Btype%40vertical%2Bblock%406ddc85a722514a16b65438c3152f606c</w:t>
       </w:r>
     </w:p>
     <w:p>
@@ -1343,6 +1770,119 @@
 <file path=word/numbering.xml><?xml version="1.0" encoding="utf-8"?>
 <w:numbering xmlns:wpc="http://schemas.microsoft.com/office/word/2010/wordprocessingCanvas" xmlns:mc="http://schemas.openxmlformats.org/markup-compatibility/2006" xmlns:o="urn:schemas-microsoft-com:office:office" xmlns:r="http://schemas.openxmlformats.org/officeDocument/2006/relationships" xmlns:m="http://schemas.openxmlformats.org/officeDocument/2006/math" xmlns:v="urn:schemas-microsoft-com:vml" xmlns:wp14="http://schemas.microsoft.com/office/word/2010/wordprocessingDrawing" xmlns:wp="http://schemas.openxmlformats.org/drawingml/2006/wordprocessingDrawing" xmlns:w10="urn:schemas-microsoft-com:office:word" xmlns:w="http://schemas.openxmlformats.org/wordprocessingml/2006/main" xmlns:w14="http://schemas.microsoft.com/office/word/2010/wordml" xmlns:w15="http://schemas.microsoft.com/office/word/2012/wordml" xmlns:wpg="http://schemas.microsoft.com/office/word/2010/wordprocessingGroup" xmlns:wpi="http://schemas.microsoft.com/office/word/2010/wordprocessingInk" xmlns:wne="http://schemas.microsoft.com/office/word/2006/wordml" xmlns:wps="http://schemas.microsoft.com/office/word/2010/wordprocessingShape" mc:Ignorable="w14 w15 wp14">
   <w:abstractNum w:abstractNumId="0" w15:restartNumberingAfterBreak="0">
+    <w:nsid w:val="2EED6475"/>
+    <w:multiLevelType w:val="multilevel"/>
+    <w:tmpl w:val="64FA46C8"/>
+    <w:lvl w:ilvl="0">
+      <w:start w:val="1"/>
+      <w:numFmt w:val="decimal"/>
+      <w:lvlText w:val="%1."/>
+      <w:lvlJc w:val="left"/>
+      <w:pPr>
+        <w:tabs>
+          <w:tab w:val="num" w:pos="720"/>
+        </w:tabs>
+        <w:ind w:left="720" w:hanging="360"/>
+      </w:pPr>
+    </w:lvl>
+    <w:lvl w:ilvl="1" w:tentative="1">
+      <w:start w:val="1"/>
+      <w:numFmt w:val="decimal"/>
+      <w:lvlText w:val="%2."/>
+      <w:lvlJc w:val="left"/>
+      <w:pPr>
+        <w:tabs>
+          <w:tab w:val="num" w:pos="1440"/>
+        </w:tabs>
+        <w:ind w:left="1440" w:hanging="360"/>
+      </w:pPr>
+    </w:lvl>
+    <w:lvl w:ilvl="2" w:tentative="1">
+      <w:start w:val="1"/>
+      <w:numFmt w:val="decimal"/>
+      <w:lvlText w:val="%3."/>
+      <w:lvlJc w:val="left"/>
+      <w:pPr>
+        <w:tabs>
+          <w:tab w:val="num" w:pos="2160"/>
+        </w:tabs>
+        <w:ind w:left="2160" w:hanging="360"/>
+      </w:pPr>
+    </w:lvl>
+    <w:lvl w:ilvl="3" w:tentative="1">
+      <w:start w:val="1"/>
+      <w:numFmt w:val="decimal"/>
+      <w:lvlText w:val="%4."/>
+      <w:lvlJc w:val="left"/>
+      <w:pPr>
+        <w:tabs>
+          <w:tab w:val="num" w:pos="2880"/>
+        </w:tabs>
+        <w:ind w:left="2880" w:hanging="360"/>
+      </w:pPr>
+    </w:lvl>
+    <w:lvl w:ilvl="4" w:tentative="1">
+      <w:start w:val="1"/>
+      <w:numFmt w:val="decimal"/>
+      <w:lvlText w:val="%5."/>
+      <w:lvlJc w:val="left"/>
+      <w:pPr>
+        <w:tabs>
+          <w:tab w:val="num" w:pos="3600"/>
+        </w:tabs>
+        <w:ind w:left="3600" w:hanging="360"/>
+      </w:pPr>
+    </w:lvl>
+    <w:lvl w:ilvl="5" w:tentative="1">
+      <w:start w:val="1"/>
+      <w:numFmt w:val="decimal"/>
+      <w:lvlText w:val="%6."/>
+      <w:lvlJc w:val="left"/>
+      <w:pPr>
+        <w:tabs>
+          <w:tab w:val="num" w:pos="4320"/>
+        </w:tabs>
+        <w:ind w:left="4320" w:hanging="360"/>
+      </w:pPr>
+    </w:lvl>
+    <w:lvl w:ilvl="6" w:tentative="1">
+      <w:start w:val="1"/>
+      <w:numFmt w:val="decimal"/>
+      <w:lvlText w:val="%7."/>
+      <w:lvlJc w:val="left"/>
+      <w:pPr>
+        <w:tabs>
+          <w:tab w:val="num" w:pos="5040"/>
+        </w:tabs>
+        <w:ind w:left="5040" w:hanging="360"/>
+      </w:pPr>
+    </w:lvl>
+    <w:lvl w:ilvl="7" w:tentative="1">
+      <w:start w:val="1"/>
+      <w:numFmt w:val="decimal"/>
+      <w:lvlText w:val="%8."/>
+      <w:lvlJc w:val="left"/>
+      <w:pPr>
+        <w:tabs>
+          <w:tab w:val="num" w:pos="5760"/>
+        </w:tabs>
+        <w:ind w:left="5760" w:hanging="360"/>
+      </w:pPr>
+    </w:lvl>
+    <w:lvl w:ilvl="8" w:tentative="1">
+      <w:start w:val="1"/>
+      <w:numFmt w:val="decimal"/>
+      <w:lvlText w:val="%9."/>
+      <w:lvlJc w:val="left"/>
+      <w:pPr>
+        <w:tabs>
+          <w:tab w:val="num" w:pos="6480"/>
+        </w:tabs>
+        <w:ind w:left="6480" w:hanging="360"/>
+      </w:pPr>
+    </w:lvl>
+  </w:abstractNum>
+  <w:abstractNum w:abstractNumId="1" w15:restartNumberingAfterBreak="0">
     <w:nsid w:val="5702230F"/>
     <w:multiLevelType w:val="multilevel"/>
     <w:tmpl w:val="59081602"/>
@@ -1455,7 +1995,7 @@
       </w:pPr>
     </w:lvl>
   </w:abstractNum>
-  <w:abstractNum w:abstractNumId="1" w15:restartNumberingAfterBreak="0">
+  <w:abstractNum w:abstractNumId="2" w15:restartNumberingAfterBreak="0">
     <w:nsid w:val="61C33B46"/>
     <w:multiLevelType w:val="hybridMultilevel"/>
     <w:tmpl w:val="1DC80922"/>
@@ -1544,7 +2084,7 @@
       </w:pPr>
     </w:lvl>
   </w:abstractNum>
-  <w:abstractNum w:abstractNumId="2" w15:restartNumberingAfterBreak="0">
+  <w:abstractNum w:abstractNumId="3" w15:restartNumberingAfterBreak="0">
     <w:nsid w:val="67AE4E99"/>
     <w:multiLevelType w:val="multilevel"/>
     <w:tmpl w:val="0470ADFC"/>
@@ -1693,7 +2233,7 @@
       </w:rPr>
     </w:lvl>
   </w:abstractNum>
-  <w:abstractNum w:abstractNumId="3" w15:restartNumberingAfterBreak="0">
+  <w:abstractNum w:abstractNumId="4" w15:restartNumberingAfterBreak="0">
     <w:nsid w:val="6CAE1CCF"/>
     <w:multiLevelType w:val="hybridMultilevel"/>
     <w:tmpl w:val="FE244524"/>
@@ -1783,19 +2323,19 @@
     </w:lvl>
   </w:abstractNum>
   <w:num w:numId="1">
-    <w:abstractNumId w:val="0"/>
+    <w:abstractNumId w:val="1"/>
   </w:num>
   <w:num w:numId="2">
+    <w:abstractNumId w:val="3"/>
+  </w:num>
+  <w:num w:numId="3">
+    <w:abstractNumId w:val="4"/>
+  </w:num>
+  <w:num w:numId="4">
     <w:abstractNumId w:val="2"/>
   </w:num>
-  <w:num w:numId="3">
-    <w:abstractNumId w:val="3"/>
-  </w:num>
-  <w:num w:numId="4">
-    <w:abstractNumId w:val="1"/>
-  </w:num>
   <w:num w:numId="5">
-    <w:abstractNumId w:val="1"/>
+    <w:abstractNumId w:val="2"/>
     <w:lvlOverride w:ilvl="0">
       <w:startOverride w:val="1"/>
     </w:lvlOverride>
@@ -1823,6 +2363,9 @@
     <w:lvlOverride w:ilvl="8">
       <w:startOverride w:val="1"/>
     </w:lvlOverride>
+  </w:num>
+  <w:num w:numId="6">
+    <w:abstractNumId w:val="0"/>
   </w:num>
 </w:numbering>
 </file>
@@ -2221,6 +2764,26 @@
     <w:name w:val="Normal"/>
     <w:qFormat/>
   </w:style>
+  <w:style w:type="paragraph" w:styleId="Heading2">
+    <w:name w:val="heading 2"/>
+    <w:basedOn w:val="Normal"/>
+    <w:link w:val="Heading2Char"/>
+    <w:uiPriority w:val="9"/>
+    <w:qFormat/>
+    <w:rsid w:val="00841A0E"/>
+    <w:pPr>
+      <w:spacing w:before="100" w:beforeAutospacing="1" w:after="100" w:afterAutospacing="1" w:line="240" w:lineRule="auto"/>
+      <w:outlineLvl w:val="1"/>
+    </w:pPr>
+    <w:rPr>
+      <w:rFonts w:ascii="Times New Roman" w:eastAsia="Times New Roman" w:hAnsi="Times New Roman" w:cs="Times New Roman"/>
+      <w:b/>
+      <w:bCs/>
+      <w:sz w:val="36"/>
+      <w:szCs w:val="36"/>
+      <w:lang w:eastAsia="ru-RU"/>
+    </w:rPr>
+  </w:style>
   <w:style w:type="character" w:default="1" w:styleId="DefaultParagraphFont">
     <w:name w:val="Default Paragraph Font"/>
     <w:uiPriority w:val="1"/>
@@ -2318,11 +2881,67 @@
     <w:name w:val="Hyperlink"/>
     <w:basedOn w:val="DefaultParagraphFont"/>
     <w:uiPriority w:val="99"/>
-    <w:semiHidden/>
     <w:unhideWhenUsed/>
     <w:rsid w:val="005A214E"/>
     <w:rPr>
       <w:color w:val="0000FF"/>
+      <w:u w:val="single"/>
+    </w:rPr>
+  </w:style>
+  <w:style w:type="character" w:customStyle="1" w:styleId="Heading2Char">
+    <w:name w:val="Heading 2 Char"/>
+    <w:basedOn w:val="DefaultParagraphFont"/>
+    <w:link w:val="Heading2"/>
+    <w:uiPriority w:val="9"/>
+    <w:rsid w:val="00841A0E"/>
+    <w:rPr>
+      <w:rFonts w:ascii="Times New Roman" w:eastAsia="Times New Roman" w:hAnsi="Times New Roman" w:cs="Times New Roman"/>
+      <w:b/>
+      <w:bCs/>
+      <w:sz w:val="36"/>
+      <w:szCs w:val="36"/>
+      <w:lang w:eastAsia="ru-RU"/>
+    </w:rPr>
+  </w:style>
+  <w:style w:type="paragraph" w:styleId="BalloonText">
+    <w:name w:val="Balloon Text"/>
+    <w:basedOn w:val="Normal"/>
+    <w:link w:val="BalloonTextChar"/>
+    <w:uiPriority w:val="99"/>
+    <w:semiHidden/>
+    <w:unhideWhenUsed/>
+    <w:rsid w:val="00245299"/>
+    <w:pPr>
+      <w:spacing w:after="0" w:line="240" w:lineRule="auto"/>
+    </w:pPr>
+    <w:rPr>
+      <w:rFonts w:ascii="Segoe UI" w:hAnsi="Segoe UI" w:cs="Segoe UI"/>
+      <w:sz w:val="18"/>
+      <w:szCs w:val="18"/>
+    </w:rPr>
+  </w:style>
+  <w:style w:type="character" w:customStyle="1" w:styleId="BalloonTextChar">
+    <w:name w:val="Balloon Text Char"/>
+    <w:basedOn w:val="DefaultParagraphFont"/>
+    <w:link w:val="BalloonText"/>
+    <w:uiPriority w:val="99"/>
+    <w:semiHidden/>
+    <w:rsid w:val="00245299"/>
+    <w:rPr>
+      <w:rFonts w:ascii="Segoe UI" w:hAnsi="Segoe UI" w:cs="Segoe UI"/>
+      <w:sz w:val="18"/>
+      <w:szCs w:val="18"/>
+    </w:rPr>
+  </w:style>
+  <w:style w:type="character" w:styleId="FollowedHyperlink">
+    <w:name w:val="FollowedHyperlink"/>
+    <w:basedOn w:val="DefaultParagraphFont"/>
+    <w:uiPriority w:val="99"/>
+    <w:semiHidden/>
+    <w:unhideWhenUsed/>
+    <w:rsid w:val="00245299"/>
+    <w:rPr>
+      <w:color w:val="954F72" w:themeColor="followedHyperlink"/>
       <w:u w:val="single"/>
     </w:rPr>
   </w:style>

--- a/Tasks.docx
+++ b/Tasks.docx
@@ -902,29 +902,7 @@
             <w:sz w:val="32"/>
             <w:szCs w:val="32"/>
           </w:rPr>
-          <w:t>LIN</w:t>
-        </w:r>
-        <w:bookmarkStart w:id="0" w:name="_GoBack"/>
-        <w:bookmarkEnd w:id="0"/>
-        <w:r>
-          <w:rPr>
-            <w:rStyle w:val="Hyperlink"/>
-            <w:rFonts w:ascii="inherit" w:hAnsi="inherit" w:cs="Helvetica"/>
-            <w:color w:val="0075B4"/>
-            <w:sz w:val="32"/>
-            <w:szCs w:val="32"/>
-          </w:rPr>
-          <w:t>Q</w:t>
-        </w:r>
-        <w:r>
-          <w:rPr>
-            <w:rStyle w:val="Hyperlink"/>
-            <w:rFonts w:ascii="inherit" w:hAnsi="inherit" w:cs="Helvetica"/>
-            <w:color w:val="0075B4"/>
-            <w:sz w:val="32"/>
-            <w:szCs w:val="32"/>
-          </w:rPr>
-          <w:t xml:space="preserve"> </w:t>
+          <w:t xml:space="preserve">LINQ </w:t>
         </w:r>
         <w:proofErr w:type="spellStart"/>
         <w:r>
@@ -1756,6 +1734,1112 @@
       </w:r>
       <w:proofErr w:type="spellEnd"/>
     </w:p>
+    <w:p>
+      <w:pPr>
+        <w:shd w:val="clear" w:color="auto" w:fill="FFFFFF"/>
+        <w:spacing w:before="100" w:beforeAutospacing="1" w:after="100" w:afterAutospacing="1" w:line="240" w:lineRule="auto"/>
+        <w:ind w:left="360"/>
+        <w:rPr>
+          <w:rFonts w:ascii="Helvetica" w:eastAsia="Times New Roman" w:hAnsi="Helvetica" w:cs="Helvetica"/>
+          <w:color w:val="313131"/>
+          <w:sz w:val="26"/>
+          <w:szCs w:val="26"/>
+          <w:lang w:eastAsia="ru-RU"/>
+        </w:rPr>
+      </w:pPr>
+    </w:p>
+    <w:p>
+      <w:pPr>
+        <w:shd w:val="clear" w:color="auto" w:fill="FFFFFF"/>
+        <w:spacing w:before="100" w:beforeAutospacing="1" w:after="100" w:afterAutospacing="1" w:line="240" w:lineRule="auto"/>
+        <w:ind w:left="360"/>
+        <w:rPr>
+          <w:rFonts w:ascii="Helvetica" w:eastAsia="Times New Roman" w:hAnsi="Helvetica" w:cs="Helvetica"/>
+          <w:color w:val="313131"/>
+          <w:sz w:val="26"/>
+          <w:szCs w:val="26"/>
+          <w:lang w:val="en-US" w:eastAsia="ru-RU"/>
+        </w:rPr>
+      </w:pPr>
+      <w:r>
+        <w:rPr>
+          <w:rFonts w:ascii="Helvetica" w:eastAsia="Times New Roman" w:hAnsi="Helvetica" w:cs="Helvetica"/>
+          <w:color w:val="313131"/>
+          <w:sz w:val="26"/>
+          <w:szCs w:val="26"/>
+          <w:lang w:val="en-US" w:eastAsia="ru-RU"/>
+        </w:rPr>
+        <w:lastRenderedPageBreak/>
+        <w:t>7.</w:t>
+      </w:r>
+    </w:p>
+    <w:p>
+      <w:pPr>
+        <w:shd w:val="clear" w:color="auto" w:fill="FFFFFF"/>
+        <w:spacing w:before="100" w:beforeAutospacing="1" w:after="100" w:afterAutospacing="1" w:line="240" w:lineRule="auto"/>
+        <w:ind w:left="360"/>
+        <w:rPr>
+          <w:rFonts w:ascii="Helvetica" w:eastAsia="Times New Roman" w:hAnsi="Helvetica" w:cs="Helvetica"/>
+          <w:color w:val="313131"/>
+          <w:sz w:val="26"/>
+          <w:szCs w:val="26"/>
+          <w:lang w:val="en-US" w:eastAsia="ru-RU"/>
+        </w:rPr>
+      </w:pPr>
+    </w:p>
+    <w:p>
+      <w:pPr>
+        <w:pStyle w:val="ListParagraph"/>
+        <w:numPr>
+          <w:ilvl w:val="0"/>
+          <w:numId w:val="4"/>
+        </w:numPr>
+        <w:shd w:val="clear" w:color="auto" w:fill="FFFFFF"/>
+        <w:spacing w:before="100" w:beforeAutospacing="1" w:after="100" w:afterAutospacing="1" w:line="240" w:lineRule="auto"/>
+        <w:rPr>
+          <w:rFonts w:ascii="Helvetica" w:eastAsia="Times New Roman" w:hAnsi="Helvetica" w:cs="Helvetica"/>
+          <w:color w:val="313131"/>
+          <w:sz w:val="26"/>
+          <w:szCs w:val="26"/>
+          <w:lang w:val="en-US" w:eastAsia="ru-RU"/>
+        </w:rPr>
+      </w:pPr>
+      <w:r>
+        <w:rPr>
+          <w:rFonts w:ascii="Helvetica" w:eastAsia="Times New Roman" w:hAnsi="Helvetica" w:cs="Helvetica"/>
+          <w:color w:val="313131"/>
+          <w:sz w:val="26"/>
+          <w:szCs w:val="26"/>
+          <w:lang w:val="en-US" w:eastAsia="ru-RU"/>
+        </w:rPr>
+        <w:t>Unit test frameworks</w:t>
+      </w:r>
+    </w:p>
+    <w:p>
+      <w:pPr>
+        <w:pStyle w:val="ListParagraph"/>
+        <w:shd w:val="clear" w:color="auto" w:fill="FFFFFF"/>
+        <w:spacing w:before="100" w:beforeAutospacing="1" w:after="100" w:afterAutospacing="1" w:line="240" w:lineRule="auto"/>
+        <w:rPr>
+          <w:rFonts w:ascii="Helvetica" w:eastAsia="Times New Roman" w:hAnsi="Helvetica" w:cs="Helvetica"/>
+          <w:color w:val="313131"/>
+          <w:sz w:val="26"/>
+          <w:szCs w:val="26"/>
+          <w:lang w:val="en-US" w:eastAsia="ru-RU"/>
+        </w:rPr>
+      </w:pPr>
+    </w:p>
+    <w:p>
+      <w:pPr>
+        <w:pStyle w:val="Heading2"/>
+        <w:shd w:val="clear" w:color="auto" w:fill="FFFFFF"/>
+        <w:spacing w:before="0" w:beforeAutospacing="0" w:after="150" w:afterAutospacing="0" w:line="336" w:lineRule="atLeast"/>
+        <w:ind w:right="300"/>
+        <w:rPr>
+          <w:rFonts w:ascii="Helvetica" w:hAnsi="Helvetica" w:cs="Helvetica"/>
+          <w:color w:val="474747"/>
+          <w:sz w:val="24"/>
+          <w:szCs w:val="24"/>
+        </w:rPr>
+      </w:pPr>
+      <w:r>
+        <w:rPr>
+          <w:rFonts w:ascii="Helvetica" w:hAnsi="Helvetica" w:cs="Helvetica"/>
+          <w:color w:val="474747"/>
+          <w:sz w:val="24"/>
+          <w:szCs w:val="24"/>
+        </w:rPr>
+        <w:t>Материалы </w:t>
+      </w:r>
+    </w:p>
+    <w:p>
+      <w:pPr>
+        <w:numPr>
+          <w:ilvl w:val="0"/>
+          <w:numId w:val="7"/>
+        </w:numPr>
+        <w:shd w:val="clear" w:color="auto" w:fill="FFFFFF"/>
+        <w:spacing w:before="100" w:beforeAutospacing="1" w:after="100" w:afterAutospacing="1" w:line="336" w:lineRule="atLeast"/>
+        <w:ind w:left="0"/>
+        <w:rPr>
+          <w:rFonts w:ascii="Helvetica" w:hAnsi="Helvetica" w:cs="Helvetica"/>
+          <w:color w:val="313131"/>
+          <w:sz w:val="32"/>
+          <w:szCs w:val="32"/>
+        </w:rPr>
+      </w:pPr>
+      <w:hyperlink r:id="rId13" w:anchor=":~:text=The%20AAA%20(Arrange%2C%20Act%2C,to%20the%20method%20under%20test." w:tgtFrame="_blank" w:history="1">
+        <w:r>
+          <w:rPr>
+            <w:rStyle w:val="Hyperlink"/>
+            <w:rFonts w:ascii="inherit" w:hAnsi="inherit" w:cs="Helvetica"/>
+            <w:color w:val="0075B4"/>
+            <w:sz w:val="32"/>
+            <w:szCs w:val="32"/>
+          </w:rPr>
+          <w:t>Написание юнит тестов</w:t>
+        </w:r>
+      </w:hyperlink>
+      <w:r>
+        <w:rPr>
+          <w:rFonts w:ascii="Helvetica" w:hAnsi="Helvetica" w:cs="Helvetica"/>
+          <w:color w:val="313131"/>
+          <w:sz w:val="32"/>
+          <w:szCs w:val="32"/>
+        </w:rPr>
+        <w:t> - обратите внимание на стандарт написание тестов ААА</w:t>
+      </w:r>
+    </w:p>
+    <w:p>
+      <w:pPr>
+        <w:numPr>
+          <w:ilvl w:val="0"/>
+          <w:numId w:val="7"/>
+        </w:numPr>
+        <w:shd w:val="clear" w:color="auto" w:fill="FFFFFF"/>
+        <w:spacing w:before="100" w:beforeAutospacing="1" w:after="100" w:afterAutospacing="1" w:line="336" w:lineRule="atLeast"/>
+        <w:ind w:left="0"/>
+        <w:rPr>
+          <w:rFonts w:ascii="Helvetica" w:hAnsi="Helvetica" w:cs="Helvetica"/>
+          <w:color w:val="313131"/>
+          <w:sz w:val="32"/>
+          <w:szCs w:val="32"/>
+        </w:rPr>
+      </w:pPr>
+      <w:hyperlink r:id="rId14" w:tgtFrame="_blank" w:history="1">
+        <w:proofErr w:type="spellStart"/>
+        <w:r>
+          <w:rPr>
+            <w:rStyle w:val="Hyperlink"/>
+            <w:rFonts w:ascii="inherit" w:hAnsi="inherit" w:cs="Helvetica"/>
+            <w:color w:val="0075B4"/>
+            <w:sz w:val="32"/>
+            <w:szCs w:val="32"/>
+          </w:rPr>
+          <w:t>Unit</w:t>
+        </w:r>
+        <w:proofErr w:type="spellEnd"/>
+        <w:r>
+          <w:rPr>
+            <w:rStyle w:val="Hyperlink"/>
+            <w:rFonts w:ascii="inherit" w:hAnsi="inherit" w:cs="Helvetica"/>
+            <w:color w:val="0075B4"/>
+            <w:sz w:val="32"/>
+            <w:szCs w:val="32"/>
+          </w:rPr>
+          <w:t xml:space="preserve"> </w:t>
+        </w:r>
+        <w:proofErr w:type="spellStart"/>
+        <w:r>
+          <w:rPr>
+            <w:rStyle w:val="Hyperlink"/>
+            <w:rFonts w:ascii="inherit" w:hAnsi="inherit" w:cs="Helvetica"/>
+            <w:color w:val="0075B4"/>
+            <w:sz w:val="32"/>
+            <w:szCs w:val="32"/>
+          </w:rPr>
+          <w:t>testing</w:t>
+        </w:r>
+        <w:proofErr w:type="spellEnd"/>
+        <w:r>
+          <w:rPr>
+            <w:rStyle w:val="Hyperlink"/>
+            <w:rFonts w:ascii="inherit" w:hAnsi="inherit" w:cs="Helvetica"/>
+            <w:color w:val="0075B4"/>
+            <w:sz w:val="32"/>
+            <w:szCs w:val="32"/>
+          </w:rPr>
+          <w:t xml:space="preserve"> </w:t>
+        </w:r>
+        <w:proofErr w:type="spellStart"/>
+        <w:r>
+          <w:rPr>
+            <w:rStyle w:val="Hyperlink"/>
+            <w:rFonts w:ascii="inherit" w:hAnsi="inherit" w:cs="Helvetica"/>
+            <w:color w:val="0075B4"/>
+            <w:sz w:val="32"/>
+            <w:szCs w:val="32"/>
+          </w:rPr>
+          <w:t>best</w:t>
+        </w:r>
+        <w:proofErr w:type="spellEnd"/>
+        <w:r>
+          <w:rPr>
+            <w:rStyle w:val="Hyperlink"/>
+            <w:rFonts w:ascii="inherit" w:hAnsi="inherit" w:cs="Helvetica"/>
+            <w:color w:val="0075B4"/>
+            <w:sz w:val="32"/>
+            <w:szCs w:val="32"/>
+          </w:rPr>
+          <w:t xml:space="preserve"> </w:t>
+        </w:r>
+        <w:proofErr w:type="spellStart"/>
+        <w:r>
+          <w:rPr>
+            <w:rStyle w:val="Hyperlink"/>
+            <w:rFonts w:ascii="inherit" w:hAnsi="inherit" w:cs="Helvetica"/>
+            <w:color w:val="0075B4"/>
+            <w:sz w:val="32"/>
+            <w:szCs w:val="32"/>
+          </w:rPr>
+          <w:t>practice</w:t>
+        </w:r>
+        <w:proofErr w:type="spellEnd"/>
+      </w:hyperlink>
+      <w:r>
+        <w:rPr>
+          <w:rFonts w:ascii="Helvetica" w:hAnsi="Helvetica" w:cs="Helvetica"/>
+          <w:color w:val="313131"/>
+          <w:sz w:val="32"/>
+          <w:szCs w:val="32"/>
+        </w:rPr>
+        <w:t> - обратите внимание на характеристики хорошего модульного теста (</w:t>
+      </w:r>
+      <w:proofErr w:type="gramStart"/>
+      <w:r>
+        <w:rPr>
+          <w:rFonts w:ascii="Helvetica" w:hAnsi="Helvetica" w:cs="Helvetica"/>
+          <w:color w:val="313131"/>
+          <w:sz w:val="32"/>
+          <w:szCs w:val="32"/>
+        </w:rPr>
+        <w:t xml:space="preserve">по </w:t>
+      </w:r>
+      <w:proofErr w:type="spellStart"/>
+      <w:r>
+        <w:rPr>
+          <w:rFonts w:ascii="Helvetica" w:hAnsi="Helvetica" w:cs="Helvetica"/>
+          <w:color w:val="313131"/>
+          <w:sz w:val="32"/>
+          <w:szCs w:val="32"/>
+        </w:rPr>
+        <w:t>английски</w:t>
+      </w:r>
+      <w:proofErr w:type="spellEnd"/>
+      <w:proofErr w:type="gramEnd"/>
+      <w:r>
+        <w:rPr>
+          <w:rFonts w:ascii="Helvetica" w:hAnsi="Helvetica" w:cs="Helvetica"/>
+          <w:color w:val="313131"/>
+          <w:sz w:val="32"/>
+          <w:szCs w:val="32"/>
+        </w:rPr>
+        <w:t xml:space="preserve"> это будет звучать как FIRST)</w:t>
+      </w:r>
+    </w:p>
+    <w:p>
+      <w:pPr>
+        <w:numPr>
+          <w:ilvl w:val="0"/>
+          <w:numId w:val="7"/>
+        </w:numPr>
+        <w:shd w:val="clear" w:color="auto" w:fill="FFFFFF"/>
+        <w:spacing w:before="100" w:beforeAutospacing="1" w:after="100" w:afterAutospacing="1" w:line="336" w:lineRule="atLeast"/>
+        <w:ind w:left="0"/>
+        <w:rPr>
+          <w:rFonts w:ascii="Helvetica" w:hAnsi="Helvetica" w:cs="Helvetica"/>
+          <w:color w:val="313131"/>
+          <w:sz w:val="32"/>
+          <w:szCs w:val="32"/>
+        </w:rPr>
+      </w:pPr>
+      <w:hyperlink r:id="rId15" w:tgtFrame="_blank" w:history="1">
+        <w:proofErr w:type="spellStart"/>
+        <w:r>
+          <w:rPr>
+            <w:rStyle w:val="Hyperlink"/>
+            <w:rFonts w:ascii="inherit" w:hAnsi="inherit" w:cs="Helvetica"/>
+            <w:color w:val="0075B4"/>
+            <w:sz w:val="32"/>
+            <w:szCs w:val="32"/>
+          </w:rPr>
+          <w:t>NUnit</w:t>
+        </w:r>
+        <w:proofErr w:type="spellEnd"/>
+      </w:hyperlink>
+    </w:p>
+    <w:p>
+      <w:pPr>
+        <w:numPr>
+          <w:ilvl w:val="0"/>
+          <w:numId w:val="7"/>
+        </w:numPr>
+        <w:shd w:val="clear" w:color="auto" w:fill="FFFFFF"/>
+        <w:spacing w:before="100" w:beforeAutospacing="1" w:after="100" w:afterAutospacing="1" w:line="336" w:lineRule="atLeast"/>
+        <w:ind w:left="0"/>
+        <w:rPr>
+          <w:rFonts w:ascii="Helvetica" w:hAnsi="Helvetica" w:cs="Helvetica"/>
+          <w:color w:val="313131"/>
+          <w:sz w:val="32"/>
+          <w:szCs w:val="32"/>
+        </w:rPr>
+      </w:pPr>
+      <w:hyperlink r:id="rId16" w:tgtFrame="_blank" w:history="1">
+        <w:proofErr w:type="spellStart"/>
+        <w:r>
+          <w:rPr>
+            <w:rStyle w:val="Hyperlink"/>
+            <w:rFonts w:ascii="inherit" w:hAnsi="inherit" w:cs="Helvetica"/>
+            <w:color w:val="0075B4"/>
+            <w:sz w:val="32"/>
+            <w:szCs w:val="32"/>
+          </w:rPr>
+          <w:t>XUnit</w:t>
+        </w:r>
+        <w:proofErr w:type="spellEnd"/>
+      </w:hyperlink>
+    </w:p>
+    <w:p>
+      <w:pPr>
+        <w:numPr>
+          <w:ilvl w:val="0"/>
+          <w:numId w:val="7"/>
+        </w:numPr>
+        <w:shd w:val="clear" w:color="auto" w:fill="FFFFFF"/>
+        <w:spacing w:before="100" w:beforeAutospacing="1" w:after="100" w:afterAutospacing="1" w:line="336" w:lineRule="atLeast"/>
+        <w:ind w:left="0"/>
+        <w:rPr>
+          <w:rFonts w:ascii="Helvetica" w:hAnsi="Helvetica" w:cs="Helvetica"/>
+          <w:color w:val="313131"/>
+          <w:sz w:val="32"/>
+          <w:szCs w:val="32"/>
+        </w:rPr>
+      </w:pPr>
+      <w:hyperlink r:id="rId17" w:tgtFrame="_blank" w:history="1">
+        <w:proofErr w:type="spellStart"/>
+        <w:r>
+          <w:rPr>
+            <w:rStyle w:val="Hyperlink"/>
+            <w:rFonts w:ascii="inherit" w:hAnsi="inherit" w:cs="Helvetica"/>
+            <w:color w:val="0075B4"/>
+            <w:sz w:val="32"/>
+            <w:szCs w:val="32"/>
+          </w:rPr>
+          <w:t>MSTest</w:t>
+        </w:r>
+        <w:proofErr w:type="spellEnd"/>
+      </w:hyperlink>
+    </w:p>
+    <w:p>
+      <w:pPr>
+        <w:numPr>
+          <w:ilvl w:val="0"/>
+          <w:numId w:val="7"/>
+        </w:numPr>
+        <w:shd w:val="clear" w:color="auto" w:fill="FFFFFF"/>
+        <w:spacing w:before="100" w:beforeAutospacing="1" w:after="100" w:afterAutospacing="1" w:line="336" w:lineRule="atLeast"/>
+        <w:ind w:left="0"/>
+        <w:rPr>
+          <w:rFonts w:ascii="Helvetica" w:hAnsi="Helvetica" w:cs="Helvetica"/>
+          <w:color w:val="313131"/>
+          <w:sz w:val="32"/>
+          <w:szCs w:val="32"/>
+        </w:rPr>
+      </w:pPr>
+      <w:hyperlink r:id="rId18" w:tgtFrame="_blank" w:history="1">
+        <w:r>
+          <w:rPr>
+            <w:rStyle w:val="Hyperlink"/>
+            <w:rFonts w:ascii="inherit" w:hAnsi="inherit" w:cs="Helvetica"/>
+            <w:color w:val="0075B4"/>
+            <w:sz w:val="32"/>
+            <w:szCs w:val="32"/>
+          </w:rPr>
+          <w:t xml:space="preserve">Сравнение </w:t>
+        </w:r>
+        <w:proofErr w:type="spellStart"/>
+        <w:r>
+          <w:rPr>
+            <w:rStyle w:val="Hyperlink"/>
+            <w:rFonts w:ascii="inherit" w:hAnsi="inherit" w:cs="Helvetica"/>
+            <w:color w:val="0075B4"/>
+            <w:sz w:val="32"/>
+            <w:szCs w:val="32"/>
+          </w:rPr>
+          <w:t>фреймворков</w:t>
+        </w:r>
+        <w:proofErr w:type="spellEnd"/>
+      </w:hyperlink>
+    </w:p>
+    <w:p>
+      <w:pPr>
+        <w:pStyle w:val="Heading2"/>
+        <w:shd w:val="clear" w:color="auto" w:fill="FFFFFF"/>
+        <w:spacing w:before="0" w:beforeAutospacing="0" w:after="150" w:afterAutospacing="0" w:line="336" w:lineRule="atLeast"/>
+        <w:ind w:right="300"/>
+        <w:rPr>
+          <w:sz w:val="24"/>
+          <w:szCs w:val="24"/>
+        </w:rPr>
+      </w:pPr>
+      <w:r>
+        <w:rPr>
+          <w:rFonts w:ascii="Helvetica" w:hAnsi="Helvetica" w:cs="Helvetica"/>
+          <w:color w:val="474747"/>
+          <w:sz w:val="24"/>
+          <w:szCs w:val="24"/>
+        </w:rPr>
+        <w:t>Практические задания</w:t>
+      </w:r>
+      <w:r>
+        <w:rPr>
+          <w:rFonts w:ascii="Helvetica" w:hAnsi="Helvetica" w:cs="Helvetica"/>
+          <w:color w:val="222222"/>
+          <w:sz w:val="24"/>
+          <w:szCs w:val="24"/>
+          <w:shd w:val="clear" w:color="auto" w:fill="FFFFFF"/>
+        </w:rPr>
+        <w:t> </w:t>
+      </w:r>
+    </w:p>
+    <w:p>
+      <w:pPr>
+        <w:pStyle w:val="NormalWeb"/>
+        <w:shd w:val="clear" w:color="auto" w:fill="FFFFFF"/>
+        <w:spacing w:before="0" w:beforeAutospacing="0" w:after="0" w:afterAutospacing="0"/>
+        <w:rPr>
+          <w:rFonts w:ascii="Arial" w:hAnsi="Arial" w:cs="Arial"/>
+          <w:color w:val="303240"/>
+        </w:rPr>
+      </w:pPr>
+      <w:r>
+        <w:rPr>
+          <w:rFonts w:ascii="Arial" w:hAnsi="Arial" w:cs="Arial"/>
+          <w:color w:val="303240"/>
+        </w:rPr>
+        <w:t xml:space="preserve">Доработать приложение из первой задачи </w:t>
+      </w:r>
+      <w:proofErr w:type="spellStart"/>
+      <w:r>
+        <w:rPr>
+          <w:rFonts w:ascii="Arial" w:hAnsi="Arial" w:cs="Arial"/>
+          <w:color w:val="303240"/>
+        </w:rPr>
+        <w:t>Basic</w:t>
+      </w:r>
+      <w:proofErr w:type="spellEnd"/>
+      <w:r>
+        <w:rPr>
+          <w:rFonts w:ascii="Arial" w:hAnsi="Arial" w:cs="Arial"/>
+          <w:color w:val="303240"/>
+        </w:rPr>
+        <w:t xml:space="preserve"> </w:t>
+      </w:r>
+      <w:proofErr w:type="spellStart"/>
+      <w:r>
+        <w:rPr>
+          <w:rFonts w:ascii="Arial" w:hAnsi="Arial" w:cs="Arial"/>
+          <w:color w:val="303240"/>
+        </w:rPr>
+        <w:t>of</w:t>
+      </w:r>
+      <w:proofErr w:type="spellEnd"/>
+      <w:r>
+        <w:rPr>
+          <w:rFonts w:ascii="Arial" w:hAnsi="Arial" w:cs="Arial"/>
+          <w:color w:val="303240"/>
+        </w:rPr>
+        <w:t xml:space="preserve"> .NET </w:t>
+      </w:r>
+      <w:proofErr w:type="spellStart"/>
+      <w:r>
+        <w:rPr>
+          <w:rFonts w:ascii="Arial" w:hAnsi="Arial" w:cs="Arial"/>
+          <w:color w:val="303240"/>
+        </w:rPr>
+        <w:t>framework</w:t>
+      </w:r>
+      <w:proofErr w:type="spellEnd"/>
+      <w:r>
+        <w:rPr>
+          <w:rFonts w:ascii="Arial" w:hAnsi="Arial" w:cs="Arial"/>
+          <w:color w:val="303240"/>
+        </w:rPr>
+        <w:t xml:space="preserve"> </w:t>
+      </w:r>
+      <w:proofErr w:type="spellStart"/>
+      <w:r>
+        <w:rPr>
+          <w:rFonts w:ascii="Arial" w:hAnsi="Arial" w:cs="Arial"/>
+          <w:color w:val="303240"/>
+        </w:rPr>
+        <w:t>and</w:t>
+      </w:r>
+      <w:proofErr w:type="spellEnd"/>
+      <w:r>
+        <w:rPr>
+          <w:rFonts w:ascii="Arial" w:hAnsi="Arial" w:cs="Arial"/>
+          <w:color w:val="303240"/>
+        </w:rPr>
+        <w:t xml:space="preserve"> C#, выделив функциональность подсчета максимального количества неодинаковых последовательных символов в строке в отдельный метод. Расширить функциональность, добавив еще два метода: 1. определяющий максимальное количество последовательных одинаковых букв латинского алфавита в строке 2. определяющий максимальное количество последовательных одинаковых цифр</w:t>
+      </w:r>
+    </w:p>
+    <w:p>
+      <w:pPr>
+        <w:pStyle w:val="NormalWeb"/>
+        <w:shd w:val="clear" w:color="auto" w:fill="FFFFFF"/>
+        <w:spacing w:before="0" w:beforeAutospacing="0" w:after="0" w:afterAutospacing="0"/>
+        <w:rPr>
+          <w:rFonts w:ascii="Arial" w:hAnsi="Arial" w:cs="Arial"/>
+          <w:color w:val="303240"/>
+        </w:rPr>
+      </w:pPr>
+      <w:r>
+        <w:rPr>
+          <w:rFonts w:ascii="Arial" w:hAnsi="Arial" w:cs="Arial"/>
+          <w:color w:val="303240"/>
+        </w:rPr>
+        <w:t xml:space="preserve">Для каждого метода написать </w:t>
+      </w:r>
+      <w:proofErr w:type="spellStart"/>
+      <w:r>
+        <w:rPr>
+          <w:rFonts w:ascii="Arial" w:hAnsi="Arial" w:cs="Arial"/>
+          <w:color w:val="303240"/>
+        </w:rPr>
+        <w:t>Unit</w:t>
+      </w:r>
+      <w:proofErr w:type="spellEnd"/>
+      <w:r>
+        <w:rPr>
+          <w:rFonts w:ascii="Arial" w:hAnsi="Arial" w:cs="Arial"/>
+          <w:color w:val="303240"/>
+        </w:rPr>
+        <w:t xml:space="preserve"> </w:t>
+      </w:r>
+      <w:proofErr w:type="spellStart"/>
+      <w:r>
+        <w:rPr>
+          <w:rFonts w:ascii="Arial" w:hAnsi="Arial" w:cs="Arial"/>
+          <w:color w:val="303240"/>
+        </w:rPr>
+        <w:t>Tests</w:t>
+      </w:r>
+      <w:proofErr w:type="spellEnd"/>
+      <w:r>
+        <w:rPr>
+          <w:rFonts w:ascii="Arial" w:hAnsi="Arial" w:cs="Arial"/>
+          <w:color w:val="303240"/>
+        </w:rPr>
+        <w:t xml:space="preserve"> (использовать </w:t>
+      </w:r>
+      <w:proofErr w:type="spellStart"/>
+      <w:r>
+        <w:rPr>
+          <w:rFonts w:ascii="Arial" w:hAnsi="Arial" w:cs="Arial"/>
+          <w:color w:val="303240"/>
+        </w:rPr>
+        <w:t>фреймворк</w:t>
+      </w:r>
+      <w:proofErr w:type="spellEnd"/>
+      <w:r>
+        <w:rPr>
+          <w:rFonts w:ascii="Arial" w:hAnsi="Arial" w:cs="Arial"/>
+          <w:color w:val="303240"/>
+        </w:rPr>
+        <w:t xml:space="preserve"> </w:t>
+      </w:r>
+      <w:proofErr w:type="spellStart"/>
+      <w:r>
+        <w:rPr>
+          <w:rFonts w:ascii="Arial" w:hAnsi="Arial" w:cs="Arial"/>
+          <w:color w:val="303240"/>
+        </w:rPr>
+        <w:t>NUnit</w:t>
+      </w:r>
+      <w:proofErr w:type="spellEnd"/>
+      <w:r>
+        <w:rPr>
+          <w:rFonts w:ascii="Arial" w:hAnsi="Arial" w:cs="Arial"/>
+          <w:color w:val="303240"/>
+        </w:rPr>
+        <w:t xml:space="preserve">, </w:t>
+      </w:r>
+      <w:proofErr w:type="spellStart"/>
+      <w:r>
+        <w:rPr>
+          <w:rFonts w:ascii="Arial" w:hAnsi="Arial" w:cs="Arial"/>
+          <w:color w:val="303240"/>
+        </w:rPr>
+        <w:t>XUnit</w:t>
+      </w:r>
+      <w:proofErr w:type="spellEnd"/>
+      <w:r>
+        <w:rPr>
+          <w:rFonts w:ascii="Arial" w:hAnsi="Arial" w:cs="Arial"/>
+          <w:color w:val="303240"/>
+        </w:rPr>
+        <w:t xml:space="preserve"> или </w:t>
+      </w:r>
+      <w:proofErr w:type="spellStart"/>
+      <w:r>
+        <w:rPr>
+          <w:rFonts w:ascii="Arial" w:hAnsi="Arial" w:cs="Arial"/>
+          <w:color w:val="303240"/>
+        </w:rPr>
+        <w:t>MSTest</w:t>
+      </w:r>
+      <w:proofErr w:type="spellEnd"/>
+      <w:r>
+        <w:rPr>
+          <w:rFonts w:ascii="Arial" w:hAnsi="Arial" w:cs="Arial"/>
+          <w:color w:val="303240"/>
+        </w:rPr>
+        <w:t xml:space="preserve"> на выбор и следовать AAA и FIRST). При создании тестов особое внимание обратить на классы </w:t>
+      </w:r>
+      <w:proofErr w:type="spellStart"/>
+      <w:r>
+        <w:rPr>
+          <w:rFonts w:ascii="Arial" w:hAnsi="Arial" w:cs="Arial"/>
+          <w:color w:val="303240"/>
+        </w:rPr>
+        <w:t>эквивалетности</w:t>
+      </w:r>
+      <w:proofErr w:type="spellEnd"/>
+      <w:r>
+        <w:rPr>
+          <w:rFonts w:ascii="Arial" w:hAnsi="Arial" w:cs="Arial"/>
+          <w:color w:val="303240"/>
+        </w:rPr>
+        <w:t>.</w:t>
+      </w:r>
+    </w:p>
+    <w:p>
+      <w:pPr>
+        <w:pStyle w:val="NormalWeb"/>
+        <w:shd w:val="clear" w:color="auto" w:fill="FFFFFF"/>
+        <w:spacing w:before="0" w:beforeAutospacing="0" w:after="0" w:afterAutospacing="0"/>
+        <w:rPr>
+          <w:rFonts w:ascii="Arial" w:hAnsi="Arial" w:cs="Arial"/>
+          <w:color w:val="303240"/>
+        </w:rPr>
+      </w:pPr>
+    </w:p>
+    <w:p>
+      <w:pPr>
+        <w:pStyle w:val="Heading3"/>
+        <w:shd w:val="clear" w:color="auto" w:fill="FEFDFA"/>
+        <w:spacing w:before="0"/>
+      </w:pPr>
+      <w:r>
+        <w:rPr>
+          <w:rFonts w:ascii="Georgia" w:hAnsi="Georgia"/>
+          <w:color w:val="7D181E"/>
+        </w:rPr>
+        <w:t xml:space="preserve">Пять принципов чистых тестов (F.I.R.S.T. </w:t>
+      </w:r>
+      <w:proofErr w:type="spellStart"/>
+      <w:r>
+        <w:rPr>
+          <w:rFonts w:ascii="Georgia" w:hAnsi="Georgia"/>
+          <w:color w:val="7D181E"/>
+        </w:rPr>
+        <w:t>Principles</w:t>
+      </w:r>
+      <w:proofErr w:type="spellEnd"/>
+      <w:r>
+        <w:rPr>
+          <w:rFonts w:ascii="Georgia" w:hAnsi="Georgia"/>
+          <w:color w:val="7D181E"/>
+        </w:rPr>
+        <w:t>)</w:t>
+      </w:r>
+      <w:bookmarkStart w:id="0" w:name="_GoBack"/>
+      <w:bookmarkEnd w:id="0"/>
+    </w:p>
+    <w:p>
+      <w:pPr>
+        <w:pStyle w:val="NormalWeb"/>
+        <w:shd w:val="clear" w:color="auto" w:fill="FEFDFA"/>
+        <w:rPr>
+          <w:rFonts w:ascii="Georgia" w:hAnsi="Georgia"/>
+          <w:color w:val="333333"/>
+          <w:sz w:val="20"/>
+          <w:szCs w:val="20"/>
+        </w:rPr>
+      </w:pPr>
+      <w:r>
+        <w:rPr>
+          <w:rStyle w:val="Strong"/>
+          <w:rFonts w:ascii="Georgia" w:eastAsiaTheme="majorEastAsia" w:hAnsi="Georgia"/>
+          <w:color w:val="333333"/>
+          <w:sz w:val="20"/>
+          <w:szCs w:val="20"/>
+        </w:rPr>
+        <w:t>Быстрота (</w:t>
+      </w:r>
+      <w:proofErr w:type="spellStart"/>
+      <w:r>
+        <w:rPr>
+          <w:rStyle w:val="Strong"/>
+          <w:rFonts w:ascii="Georgia" w:eastAsiaTheme="majorEastAsia" w:hAnsi="Georgia"/>
+          <w:color w:val="333333"/>
+          <w:sz w:val="20"/>
+          <w:szCs w:val="20"/>
+        </w:rPr>
+        <w:t>Fast</w:t>
+      </w:r>
+      <w:proofErr w:type="spellEnd"/>
+      <w:r>
+        <w:rPr>
+          <w:rStyle w:val="Strong"/>
+          <w:rFonts w:ascii="Georgia" w:eastAsiaTheme="majorEastAsia" w:hAnsi="Georgia"/>
+          <w:color w:val="333333"/>
+          <w:sz w:val="20"/>
+          <w:szCs w:val="20"/>
+        </w:rPr>
+        <w:t>)</w:t>
+      </w:r>
+      <w:r>
+        <w:rPr>
+          <w:rFonts w:ascii="Georgia" w:hAnsi="Georgia"/>
+          <w:color w:val="333333"/>
+          <w:sz w:val="20"/>
+          <w:szCs w:val="20"/>
+        </w:rPr>
+        <w:t>. Тесты должны выполняться быстро. Все мы знаем, что разработчики люди, а люди ленивы, поскольку эти выражения являются “транзитивными”, то можно сделать вывод, что люди тоже ленивы. А ленивый человек не захочет запускать тесты при каждом изменении кода, если они будут долго выполняться.</w:t>
+      </w:r>
+    </w:p>
+    <w:p>
+      <w:pPr>
+        <w:pStyle w:val="NormalWeb"/>
+        <w:shd w:val="clear" w:color="auto" w:fill="FEFDFA"/>
+        <w:rPr>
+          <w:rFonts w:ascii="Georgia" w:hAnsi="Georgia"/>
+          <w:color w:val="333333"/>
+          <w:sz w:val="20"/>
+          <w:szCs w:val="20"/>
+        </w:rPr>
+      </w:pPr>
+      <w:r>
+        <w:rPr>
+          <w:rStyle w:val="Strong"/>
+          <w:rFonts w:ascii="Georgia" w:eastAsiaTheme="majorEastAsia" w:hAnsi="Georgia"/>
+          <w:color w:val="333333"/>
+          <w:sz w:val="20"/>
+          <w:szCs w:val="20"/>
+        </w:rPr>
+        <w:t>Независимость (</w:t>
+      </w:r>
+      <w:proofErr w:type="spellStart"/>
+      <w:r>
+        <w:rPr>
+          <w:rStyle w:val="Strong"/>
+          <w:rFonts w:ascii="Georgia" w:eastAsiaTheme="majorEastAsia" w:hAnsi="Georgia"/>
+          <w:color w:val="333333"/>
+          <w:sz w:val="20"/>
+          <w:szCs w:val="20"/>
+        </w:rPr>
+        <w:t>Independent</w:t>
+      </w:r>
+      <w:proofErr w:type="spellEnd"/>
+      <w:r>
+        <w:rPr>
+          <w:rStyle w:val="Strong"/>
+          <w:rFonts w:ascii="Georgia" w:eastAsiaTheme="majorEastAsia" w:hAnsi="Georgia"/>
+          <w:color w:val="333333"/>
+          <w:sz w:val="20"/>
+          <w:szCs w:val="20"/>
+        </w:rPr>
+        <w:t>). </w:t>
+      </w:r>
+      <w:r>
+        <w:rPr>
+          <w:rFonts w:ascii="Georgia" w:hAnsi="Georgia"/>
+          <w:color w:val="333333"/>
+          <w:sz w:val="20"/>
+          <w:szCs w:val="20"/>
+        </w:rPr>
+        <w:t xml:space="preserve">Результаты выполнения одного теста не должны быть входными данными для другого. Все тесты должны выполняться в произвольном порядке, поскольку в противном случае при сбое одного теста </w:t>
+      </w:r>
+      <w:proofErr w:type="spellStart"/>
+      <w:r>
+        <w:rPr>
+          <w:rFonts w:ascii="Georgia" w:hAnsi="Georgia"/>
+          <w:color w:val="333333"/>
+          <w:sz w:val="20"/>
+          <w:szCs w:val="20"/>
+        </w:rPr>
+        <w:t>каскадно</w:t>
+      </w:r>
+      <w:proofErr w:type="spellEnd"/>
+      <w:r>
+        <w:rPr>
+          <w:rFonts w:ascii="Georgia" w:hAnsi="Georgia"/>
+          <w:color w:val="333333"/>
+          <w:sz w:val="20"/>
+          <w:szCs w:val="20"/>
+        </w:rPr>
+        <w:t xml:space="preserve"> “накроется” выполнение целой группы тестов.</w:t>
+      </w:r>
+    </w:p>
+    <w:p>
+      <w:pPr>
+        <w:pStyle w:val="NormalWeb"/>
+        <w:shd w:val="clear" w:color="auto" w:fill="FEFDFA"/>
+        <w:rPr>
+          <w:rFonts w:ascii="Georgia" w:hAnsi="Georgia"/>
+          <w:color w:val="333333"/>
+          <w:sz w:val="20"/>
+          <w:szCs w:val="20"/>
+        </w:rPr>
+      </w:pPr>
+      <w:r>
+        <w:rPr>
+          <w:rStyle w:val="Strong"/>
+          <w:rFonts w:ascii="Georgia" w:eastAsiaTheme="majorEastAsia" w:hAnsi="Georgia"/>
+          <w:color w:val="333333"/>
+          <w:sz w:val="20"/>
+          <w:szCs w:val="20"/>
+        </w:rPr>
+        <w:t>Повторяемость (</w:t>
+      </w:r>
+      <w:proofErr w:type="spellStart"/>
+      <w:r>
+        <w:rPr>
+          <w:rStyle w:val="Strong"/>
+          <w:rFonts w:ascii="Georgia" w:eastAsiaTheme="majorEastAsia" w:hAnsi="Georgia"/>
+          <w:color w:val="333333"/>
+          <w:sz w:val="20"/>
+          <w:szCs w:val="20"/>
+        </w:rPr>
+        <w:t>Repeatable</w:t>
+      </w:r>
+      <w:proofErr w:type="spellEnd"/>
+      <w:r>
+        <w:rPr>
+          <w:rStyle w:val="Strong"/>
+          <w:rFonts w:ascii="Georgia" w:eastAsiaTheme="majorEastAsia" w:hAnsi="Georgia"/>
+          <w:color w:val="333333"/>
+          <w:sz w:val="20"/>
+          <w:szCs w:val="20"/>
+        </w:rPr>
+        <w:t>). </w:t>
+      </w:r>
+      <w:r>
+        <w:rPr>
+          <w:rFonts w:ascii="Georgia" w:hAnsi="Georgia"/>
+          <w:color w:val="333333"/>
+          <w:sz w:val="20"/>
+          <w:szCs w:val="20"/>
+        </w:rPr>
+        <w:t xml:space="preserve">Тесты должны давать одинаковые результаты не зависимо от среды выполнения. Результаты не должны зависеть от того, выполняются ли они на вашем локальном компьютере, на компьютере соседа или же на </w:t>
+      </w:r>
+      <w:proofErr w:type="spellStart"/>
+      <w:r>
+        <w:rPr>
+          <w:rFonts w:ascii="Georgia" w:hAnsi="Georgia"/>
+          <w:color w:val="333333"/>
+          <w:sz w:val="20"/>
+          <w:szCs w:val="20"/>
+        </w:rPr>
+        <w:t>билд</w:t>
+      </w:r>
+      <w:proofErr w:type="spellEnd"/>
+      <w:r>
+        <w:rPr>
+          <w:rFonts w:ascii="Georgia" w:hAnsi="Georgia"/>
+          <w:color w:val="333333"/>
+          <w:sz w:val="20"/>
+          <w:szCs w:val="20"/>
+        </w:rPr>
+        <w:t xml:space="preserve">-сервере. В противном случае найти концы с концами будет весьма </w:t>
+      </w:r>
+      <w:proofErr w:type="gramStart"/>
+      <w:r>
+        <w:rPr>
+          <w:rFonts w:ascii="Georgia" w:hAnsi="Georgia"/>
+          <w:color w:val="333333"/>
+          <w:sz w:val="20"/>
+          <w:szCs w:val="20"/>
+        </w:rPr>
+        <w:t>не просто</w:t>
+      </w:r>
+      <w:proofErr w:type="gramEnd"/>
+      <w:r>
+        <w:rPr>
+          <w:rFonts w:ascii="Georgia" w:hAnsi="Georgia"/>
+          <w:color w:val="333333"/>
+          <w:sz w:val="20"/>
+          <w:szCs w:val="20"/>
+        </w:rPr>
+        <w:t>.</w:t>
+      </w:r>
+    </w:p>
+    <w:p>
+      <w:pPr>
+        <w:pStyle w:val="NormalWeb"/>
+        <w:shd w:val="clear" w:color="auto" w:fill="FEFDFA"/>
+        <w:rPr>
+          <w:rFonts w:ascii="Georgia" w:hAnsi="Georgia"/>
+          <w:color w:val="333333"/>
+          <w:sz w:val="20"/>
+          <w:szCs w:val="20"/>
+        </w:rPr>
+      </w:pPr>
+      <w:r>
+        <w:rPr>
+          <w:rStyle w:val="Strong"/>
+          <w:rFonts w:ascii="Georgia" w:eastAsiaTheme="majorEastAsia" w:hAnsi="Georgia"/>
+          <w:color w:val="333333"/>
+          <w:sz w:val="20"/>
+          <w:szCs w:val="20"/>
+        </w:rPr>
+        <w:t>Очевидность (</w:t>
+      </w:r>
+      <w:proofErr w:type="spellStart"/>
+      <w:r>
+        <w:rPr>
+          <w:rStyle w:val="Strong"/>
+          <w:rFonts w:ascii="Georgia" w:eastAsiaTheme="majorEastAsia" w:hAnsi="Georgia"/>
+          <w:color w:val="333333"/>
+          <w:sz w:val="20"/>
+          <w:szCs w:val="20"/>
+        </w:rPr>
+        <w:t>Self-Validating</w:t>
+      </w:r>
+      <w:proofErr w:type="spellEnd"/>
+      <w:r>
+        <w:rPr>
+          <w:rStyle w:val="Strong"/>
+          <w:rFonts w:ascii="Georgia" w:eastAsiaTheme="majorEastAsia" w:hAnsi="Georgia"/>
+          <w:color w:val="333333"/>
+          <w:sz w:val="20"/>
+          <w:szCs w:val="20"/>
+        </w:rPr>
+        <w:t>). </w:t>
+      </w:r>
+      <w:r>
+        <w:rPr>
+          <w:rFonts w:ascii="Georgia" w:hAnsi="Georgia"/>
+          <w:color w:val="333333"/>
+          <w:sz w:val="20"/>
+          <w:szCs w:val="20"/>
+        </w:rPr>
+        <w:t xml:space="preserve">Результатом выполнения теста должно быть булево значение. Тест либо прошел, либо не прошел и это должно быть легко понятно любому разработчику.  Не нужно заставлять людей читать </w:t>
+      </w:r>
+      <w:proofErr w:type="spellStart"/>
+      <w:r>
+        <w:rPr>
+          <w:rFonts w:ascii="Georgia" w:hAnsi="Georgia"/>
+          <w:color w:val="333333"/>
+          <w:sz w:val="20"/>
+          <w:szCs w:val="20"/>
+        </w:rPr>
+        <w:t>логи</w:t>
+      </w:r>
+      <w:proofErr w:type="spellEnd"/>
+      <w:r>
+        <w:rPr>
+          <w:rFonts w:ascii="Georgia" w:hAnsi="Georgia"/>
+          <w:color w:val="333333"/>
+          <w:sz w:val="20"/>
+          <w:szCs w:val="20"/>
+        </w:rPr>
+        <w:t xml:space="preserve"> только для того, чтобы определить прошел тест успешно или нет.</w:t>
+      </w:r>
+    </w:p>
+    <w:p>
+      <w:pPr>
+        <w:pStyle w:val="NormalWeb"/>
+        <w:shd w:val="clear" w:color="auto" w:fill="FEFDFA"/>
+        <w:rPr>
+          <w:rFonts w:ascii="Georgia" w:hAnsi="Georgia"/>
+          <w:color w:val="333333"/>
+          <w:sz w:val="20"/>
+          <w:szCs w:val="20"/>
+        </w:rPr>
+      </w:pPr>
+      <w:r>
+        <w:rPr>
+          <w:rStyle w:val="Strong"/>
+          <w:rFonts w:ascii="Georgia" w:eastAsiaTheme="majorEastAsia" w:hAnsi="Georgia"/>
+          <w:color w:val="333333"/>
+          <w:sz w:val="20"/>
+          <w:szCs w:val="20"/>
+        </w:rPr>
+        <w:lastRenderedPageBreak/>
+        <w:t>Своевременность (</w:t>
+      </w:r>
+      <w:proofErr w:type="spellStart"/>
+      <w:r>
+        <w:rPr>
+          <w:rStyle w:val="Strong"/>
+          <w:rFonts w:ascii="Georgia" w:eastAsiaTheme="majorEastAsia" w:hAnsi="Georgia"/>
+          <w:color w:val="333333"/>
+          <w:sz w:val="20"/>
+          <w:szCs w:val="20"/>
+        </w:rPr>
+        <w:t>Timely</w:t>
+      </w:r>
+      <w:proofErr w:type="spellEnd"/>
+      <w:r>
+        <w:rPr>
+          <w:rStyle w:val="Strong"/>
+          <w:rFonts w:ascii="Georgia" w:eastAsiaTheme="majorEastAsia" w:hAnsi="Georgia"/>
+          <w:color w:val="333333"/>
+          <w:sz w:val="20"/>
+          <w:szCs w:val="20"/>
+        </w:rPr>
+        <w:t>). </w:t>
+      </w:r>
+      <w:r>
+        <w:rPr>
+          <w:rFonts w:ascii="Georgia" w:hAnsi="Georgia"/>
+          <w:color w:val="333333"/>
+          <w:sz w:val="20"/>
+          <w:szCs w:val="20"/>
+        </w:rPr>
+        <w:t xml:space="preserve">Тесты должны создаваться своевременно. Несвоевременность написания тестов является главной причиной того, что они откладываются на потом, а это “потом” так никогда и не наступает. Даже если вы и не будете писать тесты перед кодом (хотя этот вариант уже доказал свою жизнеспособность) их нужно </w:t>
+      </w:r>
+      <w:proofErr w:type="gramStart"/>
+      <w:r>
+        <w:rPr>
+          <w:rFonts w:ascii="Georgia" w:hAnsi="Georgia"/>
+          <w:color w:val="333333"/>
+          <w:sz w:val="20"/>
+          <w:szCs w:val="20"/>
+        </w:rPr>
+        <w:t>писать</w:t>
+      </w:r>
+      <w:proofErr w:type="gramEnd"/>
+      <w:r>
+        <w:rPr>
+          <w:rFonts w:ascii="Georgia" w:hAnsi="Georgia"/>
+          <w:color w:val="333333"/>
+          <w:sz w:val="20"/>
+          <w:szCs w:val="20"/>
+        </w:rPr>
+        <w:t xml:space="preserve"> как минимум параллельно с кодом.</w:t>
+      </w:r>
+    </w:p>
+    <w:p/>
+    <w:p>
+      <w:pPr>
+        <w:shd w:val="clear" w:color="auto" w:fill="FFFFFF"/>
+        <w:spacing w:before="100" w:beforeAutospacing="1" w:after="100" w:afterAutospacing="1" w:line="336" w:lineRule="atLeast"/>
+        <w:rPr>
+          <w:rFonts w:ascii="Helvetica" w:hAnsi="Helvetica" w:cs="Helvetica"/>
+          <w:color w:val="313131"/>
+          <w:sz w:val="32"/>
+          <w:szCs w:val="32"/>
+        </w:rPr>
+      </w:pPr>
+    </w:p>
+    <w:p>
+      <w:pPr>
+        <w:pStyle w:val="ListParagraph"/>
+        <w:shd w:val="clear" w:color="auto" w:fill="FFFFFF"/>
+        <w:spacing w:before="100" w:beforeAutospacing="1" w:after="100" w:afterAutospacing="1" w:line="240" w:lineRule="auto"/>
+        <w:rPr>
+          <w:rFonts w:ascii="Helvetica" w:eastAsia="Times New Roman" w:hAnsi="Helvetica" w:cs="Helvetica"/>
+          <w:color w:val="313131"/>
+          <w:sz w:val="26"/>
+          <w:szCs w:val="26"/>
+          <w:lang w:eastAsia="ru-RU"/>
+        </w:rPr>
+      </w:pPr>
+    </w:p>
     <w:p/>
     <w:sectPr>
       <w:pgSz w:w="11906" w:h="16838"/>
@@ -1883,6 +2967,119 @@
     </w:lvl>
   </w:abstractNum>
   <w:abstractNum w:abstractNumId="1" w15:restartNumberingAfterBreak="0">
+    <w:nsid w:val="3CFE1CC4"/>
+    <w:multiLevelType w:val="multilevel"/>
+    <w:tmpl w:val="6012F92A"/>
+    <w:lvl w:ilvl="0">
+      <w:start w:val="1"/>
+      <w:numFmt w:val="decimal"/>
+      <w:lvlText w:val="%1."/>
+      <w:lvlJc w:val="left"/>
+      <w:pPr>
+        <w:tabs>
+          <w:tab w:val="num" w:pos="720"/>
+        </w:tabs>
+        <w:ind w:left="720" w:hanging="360"/>
+      </w:pPr>
+    </w:lvl>
+    <w:lvl w:ilvl="1" w:tentative="1">
+      <w:start w:val="1"/>
+      <w:numFmt w:val="decimal"/>
+      <w:lvlText w:val="%2."/>
+      <w:lvlJc w:val="left"/>
+      <w:pPr>
+        <w:tabs>
+          <w:tab w:val="num" w:pos="1440"/>
+        </w:tabs>
+        <w:ind w:left="1440" w:hanging="360"/>
+      </w:pPr>
+    </w:lvl>
+    <w:lvl w:ilvl="2" w:tentative="1">
+      <w:start w:val="1"/>
+      <w:numFmt w:val="decimal"/>
+      <w:lvlText w:val="%3."/>
+      <w:lvlJc w:val="left"/>
+      <w:pPr>
+        <w:tabs>
+          <w:tab w:val="num" w:pos="2160"/>
+        </w:tabs>
+        <w:ind w:left="2160" w:hanging="360"/>
+      </w:pPr>
+    </w:lvl>
+    <w:lvl w:ilvl="3" w:tentative="1">
+      <w:start w:val="1"/>
+      <w:numFmt w:val="decimal"/>
+      <w:lvlText w:val="%4."/>
+      <w:lvlJc w:val="left"/>
+      <w:pPr>
+        <w:tabs>
+          <w:tab w:val="num" w:pos="2880"/>
+        </w:tabs>
+        <w:ind w:left="2880" w:hanging="360"/>
+      </w:pPr>
+    </w:lvl>
+    <w:lvl w:ilvl="4" w:tentative="1">
+      <w:start w:val="1"/>
+      <w:numFmt w:val="decimal"/>
+      <w:lvlText w:val="%5."/>
+      <w:lvlJc w:val="left"/>
+      <w:pPr>
+        <w:tabs>
+          <w:tab w:val="num" w:pos="3600"/>
+        </w:tabs>
+        <w:ind w:left="3600" w:hanging="360"/>
+      </w:pPr>
+    </w:lvl>
+    <w:lvl w:ilvl="5" w:tentative="1">
+      <w:start w:val="1"/>
+      <w:numFmt w:val="decimal"/>
+      <w:lvlText w:val="%6."/>
+      <w:lvlJc w:val="left"/>
+      <w:pPr>
+        <w:tabs>
+          <w:tab w:val="num" w:pos="4320"/>
+        </w:tabs>
+        <w:ind w:left="4320" w:hanging="360"/>
+      </w:pPr>
+    </w:lvl>
+    <w:lvl w:ilvl="6" w:tentative="1">
+      <w:start w:val="1"/>
+      <w:numFmt w:val="decimal"/>
+      <w:lvlText w:val="%7."/>
+      <w:lvlJc w:val="left"/>
+      <w:pPr>
+        <w:tabs>
+          <w:tab w:val="num" w:pos="5040"/>
+        </w:tabs>
+        <w:ind w:left="5040" w:hanging="360"/>
+      </w:pPr>
+    </w:lvl>
+    <w:lvl w:ilvl="7" w:tentative="1">
+      <w:start w:val="1"/>
+      <w:numFmt w:val="decimal"/>
+      <w:lvlText w:val="%8."/>
+      <w:lvlJc w:val="left"/>
+      <w:pPr>
+        <w:tabs>
+          <w:tab w:val="num" w:pos="5760"/>
+        </w:tabs>
+        <w:ind w:left="5760" w:hanging="360"/>
+      </w:pPr>
+    </w:lvl>
+    <w:lvl w:ilvl="8" w:tentative="1">
+      <w:start w:val="1"/>
+      <w:numFmt w:val="decimal"/>
+      <w:lvlText w:val="%9."/>
+      <w:lvlJc w:val="left"/>
+      <w:pPr>
+        <w:tabs>
+          <w:tab w:val="num" w:pos="6480"/>
+        </w:tabs>
+        <w:ind w:left="6480" w:hanging="360"/>
+      </w:pPr>
+    </w:lvl>
+  </w:abstractNum>
+  <w:abstractNum w:abstractNumId="2" w15:restartNumberingAfterBreak="0">
     <w:nsid w:val="5702230F"/>
     <w:multiLevelType w:val="multilevel"/>
     <w:tmpl w:val="59081602"/>
@@ -1995,7 +3192,7 @@
       </w:pPr>
     </w:lvl>
   </w:abstractNum>
-  <w:abstractNum w:abstractNumId="2" w15:restartNumberingAfterBreak="0">
+  <w:abstractNum w:abstractNumId="3" w15:restartNumberingAfterBreak="0">
     <w:nsid w:val="61C33B46"/>
     <w:multiLevelType w:val="hybridMultilevel"/>
     <w:tmpl w:val="1DC80922"/>
@@ -2084,7 +3281,7 @@
       </w:pPr>
     </w:lvl>
   </w:abstractNum>
-  <w:abstractNum w:abstractNumId="3" w15:restartNumberingAfterBreak="0">
+  <w:abstractNum w:abstractNumId="4" w15:restartNumberingAfterBreak="0">
     <w:nsid w:val="67AE4E99"/>
     <w:multiLevelType w:val="multilevel"/>
     <w:tmpl w:val="0470ADFC"/>
@@ -2233,7 +3430,7 @@
       </w:rPr>
     </w:lvl>
   </w:abstractNum>
-  <w:abstractNum w:abstractNumId="4" w15:restartNumberingAfterBreak="0">
+  <w:abstractNum w:abstractNumId="5" w15:restartNumberingAfterBreak="0">
     <w:nsid w:val="6CAE1CCF"/>
     <w:multiLevelType w:val="hybridMultilevel"/>
     <w:tmpl w:val="FE244524"/>
@@ -2323,19 +3520,19 @@
     </w:lvl>
   </w:abstractNum>
   <w:num w:numId="1">
-    <w:abstractNumId w:val="1"/>
+    <w:abstractNumId w:val="2"/>
   </w:num>
   <w:num w:numId="2">
+    <w:abstractNumId w:val="4"/>
+  </w:num>
+  <w:num w:numId="3">
+    <w:abstractNumId w:val="5"/>
+  </w:num>
+  <w:num w:numId="4">
     <w:abstractNumId w:val="3"/>
   </w:num>
-  <w:num w:numId="3">
-    <w:abstractNumId w:val="4"/>
-  </w:num>
-  <w:num w:numId="4">
-    <w:abstractNumId w:val="2"/>
-  </w:num>
   <w:num w:numId="5">
-    <w:abstractNumId w:val="2"/>
+    <w:abstractNumId w:val="3"/>
     <w:lvlOverride w:ilvl="0">
       <w:startOverride w:val="1"/>
     </w:lvlOverride>
@@ -2366,6 +3563,9 @@
   </w:num>
   <w:num w:numId="6">
     <w:abstractNumId w:val="0"/>
+  </w:num>
+  <w:num w:numId="7">
+    <w:abstractNumId w:val="1"/>
   </w:num>
 </w:numbering>
 </file>
@@ -2784,6 +3984,28 @@
       <w:lang w:eastAsia="ru-RU"/>
     </w:rPr>
   </w:style>
+  <w:style w:type="paragraph" w:styleId="Heading3">
+    <w:name w:val="heading 3"/>
+    <w:basedOn w:val="Normal"/>
+    <w:next w:val="Normal"/>
+    <w:link w:val="Heading3Char"/>
+    <w:uiPriority w:val="9"/>
+    <w:unhideWhenUsed/>
+    <w:qFormat/>
+    <w:rsid w:val="004640FE"/>
+    <w:pPr>
+      <w:keepNext/>
+      <w:keepLines/>
+      <w:spacing w:before="40" w:after="0"/>
+      <w:outlineLvl w:val="2"/>
+    </w:pPr>
+    <w:rPr>
+      <w:rFonts w:asciiTheme="majorHAnsi" w:eastAsiaTheme="majorEastAsia" w:hAnsiTheme="majorHAnsi" w:cstheme="majorBidi"/>
+      <w:color w:val="1F4D78" w:themeColor="accent1" w:themeShade="7F"/>
+      <w:sz w:val="24"/>
+      <w:szCs w:val="24"/>
+    </w:rPr>
+  </w:style>
   <w:style w:type="character" w:default="1" w:styleId="DefaultParagraphFont">
     <w:name w:val="Default Paragraph Font"/>
     <w:uiPriority w:val="1"/>
@@ -2943,6 +4165,30 @@
     <w:rPr>
       <w:color w:val="954F72" w:themeColor="followedHyperlink"/>
       <w:u w:val="single"/>
+    </w:rPr>
+  </w:style>
+  <w:style w:type="character" w:customStyle="1" w:styleId="Heading3Char">
+    <w:name w:val="Heading 3 Char"/>
+    <w:basedOn w:val="DefaultParagraphFont"/>
+    <w:link w:val="Heading3"/>
+    <w:uiPriority w:val="9"/>
+    <w:rsid w:val="004640FE"/>
+    <w:rPr>
+      <w:rFonts w:asciiTheme="majorHAnsi" w:eastAsiaTheme="majorEastAsia" w:hAnsiTheme="majorHAnsi" w:cstheme="majorBidi"/>
+      <w:color w:val="1F4D78" w:themeColor="accent1" w:themeShade="7F"/>
+      <w:sz w:val="24"/>
+      <w:szCs w:val="24"/>
+    </w:rPr>
+  </w:style>
+  <w:style w:type="character" w:styleId="Strong">
+    <w:name w:val="Strong"/>
+    <w:basedOn w:val="DefaultParagraphFont"/>
+    <w:uiPriority w:val="22"/>
+    <w:qFormat/>
+    <w:rsid w:val="004640FE"/>
+    <w:rPr>
+      <w:b/>
+      <w:bCs/>
     </w:rPr>
   </w:style>
 </w:styles>
